--- a/Lab4_TestScript.docx
+++ b/Lab4_TestScript.docx
@@ -4,7 +4,7 @@
   <w:body>
     <w:p>
       <w:pPr>
-        <w:pStyle w:val="ListParagraph"/>
+        <w:pStyle w:val="a7"/>
         <w:numPr>
           <w:ilvl w:val="0"/>
           <w:numId w:val="1"/>
@@ -48,7 +48,7 @@
     </w:p>
     <w:p>
       <w:pPr>
-        <w:pStyle w:val="ListParagraph"/>
+        <w:pStyle w:val="a7"/>
         <w:numPr>
           <w:ilvl w:val="1"/>
           <w:numId w:val="2"/>
@@ -90,7 +90,7 @@
     </w:p>
     <w:p>
       <w:pPr>
-        <w:pStyle w:val="ListParagraph"/>
+        <w:pStyle w:val="a7"/>
         <w:ind w:left="0" w:firstLine="720"/>
         <w:jc w:val="thaiDistribute"/>
         <w:rPr>
@@ -211,7 +211,7 @@
     </w:p>
     <w:p>
       <w:pPr>
-        <w:pStyle w:val="ListParagraph"/>
+        <w:pStyle w:val="a7"/>
         <w:numPr>
           <w:ilvl w:val="1"/>
           <w:numId w:val="2"/>
@@ -254,7 +254,7 @@
     </w:p>
     <w:p>
       <w:pPr>
-        <w:pStyle w:val="ListParagraph"/>
+        <w:pStyle w:val="a7"/>
         <w:ind w:left="0" w:firstLine="720"/>
         <w:jc w:val="thaiDistribute"/>
         <w:rPr>
@@ -466,7 +466,7 @@
     </w:p>
     <w:p>
       <w:pPr>
-        <w:pStyle w:val="ListParagraph"/>
+        <w:pStyle w:val="a7"/>
         <w:numPr>
           <w:ilvl w:val="0"/>
           <w:numId w:val="1"/>
@@ -528,7 +528,7 @@
     </w:p>
     <w:p>
       <w:pPr>
-        <w:pStyle w:val="ListParagraph"/>
+        <w:pStyle w:val="a7"/>
         <w:spacing w:after="120" w:line="240" w:lineRule="auto"/>
         <w:ind w:left="0" w:firstLine="720"/>
         <w:jc w:val="thaiDistribute"/>
@@ -649,7 +649,7 @@
     </w:p>
     <w:p>
       <w:pPr>
-        <w:pStyle w:val="ListParagraph"/>
+        <w:pStyle w:val="a7"/>
         <w:numPr>
           <w:ilvl w:val="0"/>
           <w:numId w:val="10"/>
@@ -715,7 +715,7 @@
     </w:p>
     <w:p>
       <w:pPr>
-        <w:pStyle w:val="ListParagraph"/>
+        <w:pStyle w:val="a7"/>
         <w:numPr>
           <w:ilvl w:val="0"/>
           <w:numId w:val="10"/>
@@ -761,7 +761,7 @@
     </w:p>
     <w:p>
       <w:pPr>
-        <w:pStyle w:val="ListParagraph"/>
+        <w:pStyle w:val="a7"/>
         <w:numPr>
           <w:ilvl w:val="0"/>
           <w:numId w:val="10"/>
@@ -1012,7 +1012,7 @@
     </w:p>
     <w:p>
       <w:pPr>
-        <w:pStyle w:val="ListParagraph"/>
+        <w:pStyle w:val="a7"/>
         <w:numPr>
           <w:ilvl w:val="0"/>
           <w:numId w:val="11"/>
@@ -1038,7 +1038,7 @@
     </w:p>
     <w:p>
       <w:pPr>
-        <w:pStyle w:val="ListParagraph"/>
+        <w:pStyle w:val="a7"/>
         <w:numPr>
           <w:ilvl w:val="0"/>
           <w:numId w:val="11"/>
@@ -1064,7 +1064,7 @@
     </w:p>
     <w:p>
       <w:pPr>
-        <w:pStyle w:val="ListParagraph"/>
+        <w:pStyle w:val="a7"/>
         <w:numPr>
           <w:ilvl w:val="0"/>
           <w:numId w:val="11"/>
@@ -1100,7 +1100,7 @@
     </w:p>
     <w:p>
       <w:pPr>
-        <w:pStyle w:val="ListParagraph"/>
+        <w:pStyle w:val="a7"/>
         <w:numPr>
           <w:ilvl w:val="0"/>
           <w:numId w:val="11"/>
@@ -1126,7 +1126,7 @@
     </w:p>
     <w:p>
       <w:pPr>
-        <w:pStyle w:val="ListParagraph"/>
+        <w:pStyle w:val="a7"/>
         <w:numPr>
           <w:ilvl w:val="0"/>
           <w:numId w:val="11"/>
@@ -1152,7 +1152,7 @@
     </w:p>
     <w:p>
       <w:pPr>
-        <w:pStyle w:val="ListParagraph"/>
+        <w:pStyle w:val="a7"/>
         <w:numPr>
           <w:ilvl w:val="0"/>
           <w:numId w:val="1"/>
@@ -1195,7 +1195,7 @@
     </w:p>
     <w:p>
       <w:pPr>
-        <w:pStyle w:val="ListParagraph"/>
+        <w:pStyle w:val="a7"/>
         <w:ind w:left="360"/>
         <w:rPr>
           <w:rFonts w:ascii="TH SarabunPSK" w:hAnsi="TH SarabunPSK" w:cs="TH SarabunPSK"/>
@@ -1260,47 +1260,118 @@
     </w:p>
     <w:p>
       <w:pPr>
-        <w:pStyle w:val="ListParagraph"/>
-        <w:ind w:left="360"/>
+        <w:pStyle w:val="a7"/>
+        <w:spacing w:before="240" w:line="240" w:lineRule="auto"/>
+        <w:ind w:left="357" w:firstLine="363"/>
         <w:rPr>
           <w:rFonts w:ascii="TH SarabunPSK" w:hAnsi="TH SarabunPSK" w:cs="TH SarabunPSK"/>
           <w:sz w:val="32"/>
           <w:szCs w:val="32"/>
+          <w:lang w:bidi="th-TH"/>
         </w:rPr>
       </w:pPr>
       <w:r>
         <w:rPr>
-          <w:rFonts w:ascii="TH SarabunPSK" w:hAnsi="TH SarabunPSK" w:cs="TH SarabunPSK" w:hint="cs"/>
-          <w:sz w:val="32"/>
-          <w:szCs w:val="32"/>
-        </w:rPr>
-        <w:t>______________________________________________________________________________________________________________________________________________________________</w:t>
+          <w:rFonts w:ascii="TH SarabunPSK" w:hAnsi="TH SarabunPSK" w:cs="TH SarabunPSK"/>
+          <w:sz w:val="32"/>
+          <w:szCs w:val="32"/>
+          <w:lang w:bidi="th-TH"/>
+        </w:rPr>
+        <w:t xml:space="preserve">Computer name: NBODT000 </w:t>
       </w:r>
       <w:r>
         <w:rPr>
           <w:rFonts w:ascii="TH SarabunPSK" w:hAnsi="TH SarabunPSK" w:cs="TH SarabunPSK" w:hint="cs"/>
           <w:sz w:val="32"/>
           <w:szCs w:val="32"/>
-        </w:rPr>
-        <w:lastRenderedPageBreak/>
-        <w:t>______________________________________________________________________________________________________________________________________________________________</w:t>
+          <w:cs/>
+          <w:lang w:bidi="th-TH"/>
+        </w:rPr>
+        <w:t>คอมมหาลัย</w:t>
       </w:r>
     </w:p>
     <w:p>
       <w:pPr>
-        <w:pStyle w:val="ListParagraph"/>
+        <w:pStyle w:val="a7"/>
+        <w:spacing w:before="240" w:line="240" w:lineRule="auto"/>
+        <w:ind w:left="357" w:firstLine="363"/>
+        <w:rPr>
+          <w:rFonts w:ascii="TH SarabunPSK" w:hAnsi="TH SarabunPSK" w:cs="TH SarabunPSK"/>
+          <w:sz w:val="32"/>
+          <w:szCs w:val="32"/>
+          <w:lang w:bidi="th-TH"/>
+        </w:rPr>
+      </w:pPr>
+      <w:proofErr w:type="gramStart"/>
+      <w:r>
+        <w:rPr>
+          <w:rFonts w:ascii="TH SarabunPSK" w:hAnsi="TH SarabunPSK" w:cs="TH SarabunPSK"/>
+          <w:sz w:val="32"/>
+          <w:szCs w:val="32"/>
+          <w:lang w:bidi="th-TH"/>
+        </w:rPr>
+        <w:t>Processor :</w:t>
+      </w:r>
+      <w:proofErr w:type="gramEnd"/>
+      <w:r>
+        <w:rPr>
+          <w:rFonts w:ascii="TH SarabunPSK" w:hAnsi="TH SarabunPSK" w:cs="TH SarabunPSK"/>
+          <w:sz w:val="32"/>
+          <w:szCs w:val="32"/>
+          <w:lang w:bidi="th-TH"/>
+        </w:rPr>
+        <w:t xml:space="preserve"> AMD Ryzer 5 7530U with Radeon Graphics</w:t>
+      </w:r>
+    </w:p>
+    <w:p>
+      <w:pPr>
+        <w:pStyle w:val="a7"/>
+        <w:spacing w:before="240" w:line="240" w:lineRule="auto"/>
+        <w:ind w:left="357" w:firstLine="363"/>
+        <w:rPr>
+          <w:rFonts w:ascii="TH SarabunPSK" w:hAnsi="TH SarabunPSK" w:cs="TH SarabunPSK"/>
+          <w:sz w:val="32"/>
+          <w:szCs w:val="32"/>
+          <w:lang w:bidi="th-TH"/>
+        </w:rPr>
+      </w:pPr>
+      <w:proofErr w:type="gramStart"/>
+      <w:r>
+        <w:rPr>
+          <w:rFonts w:ascii="TH SarabunPSK" w:hAnsi="TH SarabunPSK" w:cs="TH SarabunPSK"/>
+          <w:sz w:val="32"/>
+          <w:szCs w:val="32"/>
+          <w:lang w:bidi="th-TH"/>
+        </w:rPr>
+        <w:t>Memory :</w:t>
+      </w:r>
+      <w:proofErr w:type="gramEnd"/>
+      <w:r>
+        <w:rPr>
+          <w:rFonts w:ascii="TH SarabunPSK" w:hAnsi="TH SarabunPSK" w:cs="TH SarabunPSK"/>
+          <w:sz w:val="32"/>
+          <w:szCs w:val="32"/>
+          <w:lang w:bidi="th-TH"/>
+        </w:rPr>
+        <w:t xml:space="preserve"> 8192MB RAM</w:t>
+      </w:r>
+    </w:p>
+    <w:p>
+      <w:pPr>
+        <w:pStyle w:val="a7"/>
         <w:spacing w:before="240" w:line="240" w:lineRule="auto"/>
         <w:ind w:left="357"/>
         <w:rPr>
-          <w:rFonts w:ascii="TH SarabunPSK" w:hAnsi="TH SarabunPSK" w:cs="TH SarabunPSK"/>
-          <w:sz w:val="32"/>
-          <w:szCs w:val="32"/>
+          <w:rFonts w:ascii="TH SarabunPSK" w:hAnsi="TH SarabunPSK" w:cs="TH SarabunPSK" w:hint="cs"/>
+          <w:sz w:val="32"/>
+          <w:szCs w:val="32"/>
+          <w:lang w:bidi="th-TH"/>
         </w:rPr>
       </w:pPr>
     </w:p>
     <w:p>
       <w:pPr>
-        <w:pStyle w:val="ListParagraph"/>
+        <w:pStyle w:val="a7"/>
         <w:spacing w:before="240" w:line="240" w:lineRule="auto"/>
         <w:ind w:left="357"/>
         <w:rPr>
@@ -1316,6 +1387,7 @@
           <w:sz w:val="32"/>
           <w:szCs w:val="32"/>
         </w:rPr>
+        <w:lastRenderedPageBreak/>
         <w:t>3</w:t>
       </w:r>
       <w:r>
@@ -1367,8 +1439,9 @@
     </w:p>
     <w:p>
       <w:pPr>
-        <w:pStyle w:val="ListParagraph"/>
-        <w:ind w:left="360"/>
+        <w:pStyle w:val="a7"/>
+        <w:spacing w:before="240" w:line="240" w:lineRule="auto"/>
+        <w:ind w:left="357" w:firstLine="363"/>
         <w:rPr>
           <w:rFonts w:ascii="TH SarabunPSK" w:hAnsi="TH SarabunPSK" w:cs="TH SarabunPSK"/>
           <w:sz w:val="32"/>
@@ -1378,17 +1451,116 @@
       </w:pPr>
       <w:r>
         <w:rPr>
-          <w:rFonts w:ascii="TH SarabunPSK" w:hAnsi="TH SarabunPSK" w:cs="TH SarabunPSK" w:hint="cs"/>
+          <w:rFonts w:ascii="TH SarabunPSK" w:hAnsi="TH SarabunPSK" w:cs="TH SarabunPSK"/>
           <w:sz w:val="32"/>
           <w:szCs w:val="32"/>
           <w:lang w:bidi="th-TH"/>
         </w:rPr>
-        <w:t>___________________________________________________________________________________________________________________________________________________________________________________________________________________________________________________________________________________________________________________________________________________________________________________________________________</w:t>
+        <w:t>Window 10</w:t>
       </w:r>
     </w:p>
     <w:p>
       <w:pPr>
-        <w:pStyle w:val="ListParagraph"/>
+        <w:pStyle w:val="a7"/>
+        <w:spacing w:before="240" w:line="240" w:lineRule="auto"/>
+        <w:ind w:left="357" w:firstLine="363"/>
+        <w:rPr>
+          <w:rFonts w:ascii="TH SarabunPSK" w:hAnsi="TH SarabunPSK" w:cs="TH SarabunPSK"/>
+          <w:sz w:val="32"/>
+          <w:szCs w:val="32"/>
+          <w:lang w:bidi="th-TH"/>
+        </w:rPr>
+      </w:pPr>
+      <w:r>
+        <w:rPr>
+          <w:rFonts w:ascii="TH SarabunPSK" w:hAnsi="TH SarabunPSK" w:cs="TH SarabunPSK"/>
+          <w:sz w:val="32"/>
+          <w:szCs w:val="32"/>
+          <w:lang w:bidi="th-TH"/>
+        </w:rPr>
+        <w:t>Python 3.14.2</w:t>
+      </w:r>
+    </w:p>
+    <w:p>
+      <w:pPr>
+        <w:pStyle w:val="a7"/>
+        <w:spacing w:before="240" w:line="240" w:lineRule="auto"/>
+        <w:ind w:left="357" w:firstLine="363"/>
+        <w:rPr>
+          <w:rFonts w:ascii="TH SarabunPSK" w:hAnsi="TH SarabunPSK" w:cs="TH SarabunPSK"/>
+          <w:sz w:val="32"/>
+          <w:szCs w:val="32"/>
+          <w:lang w:bidi="th-TH"/>
+        </w:rPr>
+      </w:pPr>
+      <w:r>
+        <w:rPr>
+          <w:rFonts w:ascii="TH SarabunPSK" w:hAnsi="TH SarabunPSK" w:cs="TH SarabunPSK"/>
+          <w:sz w:val="32"/>
+          <w:szCs w:val="32"/>
+          <w:lang w:bidi="th-TH"/>
+        </w:rPr>
+        <w:t>Robot Framework 7.4.1 (Python 3.14.2 on win32)</w:t>
+      </w:r>
+    </w:p>
+    <w:p>
+      <w:pPr>
+        <w:pStyle w:val="a7"/>
+        <w:spacing w:before="240" w:line="240" w:lineRule="auto"/>
+        <w:ind w:left="357" w:firstLine="363"/>
+        <w:rPr>
+          <w:rFonts w:ascii="TH SarabunPSK" w:hAnsi="TH SarabunPSK" w:cs="TH SarabunPSK"/>
+          <w:sz w:val="32"/>
+          <w:szCs w:val="32"/>
+          <w:lang w:bidi="th-TH"/>
+        </w:rPr>
+      </w:pPr>
+      <w:r>
+        <w:rPr>
+          <w:rFonts w:ascii="TH SarabunPSK" w:hAnsi="TH SarabunPSK" w:cs="TH SarabunPSK"/>
+          <w:sz w:val="32"/>
+          <w:szCs w:val="32"/>
+          <w:lang w:bidi="th-TH"/>
+        </w:rPr>
+        <w:t xml:space="preserve">Name: </w:t>
+      </w:r>
+      <w:proofErr w:type="spellStart"/>
+      <w:r>
+        <w:rPr>
+          <w:rFonts w:ascii="TH SarabunPSK" w:hAnsi="TH SarabunPSK" w:cs="TH SarabunPSK"/>
+          <w:sz w:val="32"/>
+          <w:szCs w:val="32"/>
+          <w:lang w:bidi="th-TH"/>
+        </w:rPr>
+        <w:t>robotframework-seleniumlibrary</w:t>
+      </w:r>
+      <w:proofErr w:type="spellEnd"/>
+    </w:p>
+    <w:p>
+      <w:pPr>
+        <w:pStyle w:val="a7"/>
+        <w:spacing w:before="240" w:line="240" w:lineRule="auto"/>
+        <w:ind w:left="357" w:firstLine="363"/>
+        <w:rPr>
+          <w:rFonts w:ascii="TH SarabunPSK" w:hAnsi="TH SarabunPSK" w:cs="TH SarabunPSK"/>
+          <w:sz w:val="32"/>
+          <w:szCs w:val="32"/>
+          <w:lang w:bidi="th-TH"/>
+        </w:rPr>
+      </w:pPr>
+      <w:r>
+        <w:rPr>
+          <w:rFonts w:ascii="TH SarabunPSK" w:hAnsi="TH SarabunPSK" w:cs="TH SarabunPSK"/>
+          <w:sz w:val="32"/>
+          <w:szCs w:val="32"/>
+          <w:lang w:bidi="th-TH"/>
+        </w:rPr>
+        <w:t>Version: 6.8.0</w:t>
+      </w:r>
+    </w:p>
+    <w:p>
+      <w:pPr>
+        <w:pStyle w:val="a7"/>
         <w:ind w:left="360"/>
         <w:rPr>
           <w:rFonts w:ascii="TH SarabunPSK" w:hAnsi="TH SarabunPSK" w:cs="TH SarabunPSK"/>
@@ -1457,12 +1629,13 @@
     </w:p>
     <w:p>
       <w:pPr>
-        <w:pStyle w:val="ListParagraph"/>
-        <w:ind w:left="360"/>
+        <w:pStyle w:val="a7"/>
+        <w:ind w:left="360" w:firstLine="360"/>
         <w:rPr>
           <w:rFonts w:ascii="TH SarabunPSK" w:hAnsi="TH SarabunPSK" w:cs="TH SarabunPSK"/>
           <w:sz w:val="32"/>
           <w:szCs w:val="32"/>
+          <w:lang w:bidi="th-TH"/>
         </w:rPr>
       </w:pPr>
       <w:r>
@@ -1470,14 +1643,24 @@
           <w:rFonts w:ascii="TH SarabunPSK" w:hAnsi="TH SarabunPSK" w:cs="TH SarabunPSK" w:hint="cs"/>
           <w:sz w:val="32"/>
           <w:szCs w:val="32"/>
+          <w:cs/>
           <w:lang w:bidi="th-TH"/>
         </w:rPr>
-        <w:t>_____________________________________________________________________________________________________________________________________________________________________________________________________________________________________________</w:t>
+        <w:t xml:space="preserve">นางสาวพิมอัปสร แพน </w:t>
+      </w:r>
+      <w:r>
+        <w:rPr>
+          <w:rFonts w:ascii="TH SarabunPSK" w:hAnsi="TH SarabunPSK" w:cs="TH SarabunPSK"/>
+          <w:sz w:val="32"/>
+          <w:szCs w:val="32"/>
+          <w:lang w:bidi="th-TH"/>
+        </w:rPr>
+        <w:t>663380509-5 sec 1</w:t>
       </w:r>
     </w:p>
     <w:p>
       <w:pPr>
-        <w:pStyle w:val="ListParagraph"/>
+        <w:pStyle w:val="a7"/>
         <w:numPr>
           <w:ilvl w:val="0"/>
           <w:numId w:val="1"/>
@@ -1520,7 +1703,7 @@
     </w:p>
     <w:p>
       <w:pPr>
-        <w:pStyle w:val="ListParagraph"/>
+        <w:pStyle w:val="a7"/>
         <w:ind w:left="360"/>
         <w:rPr>
           <w:rFonts w:ascii="TH SarabunPSK" w:hAnsi="TH SarabunPSK" w:cs="TH SarabunPSK"/>
@@ -1589,7 +1772,7 @@
     </w:p>
     <w:p>
       <w:pPr>
-        <w:pStyle w:val="ListParagraph"/>
+        <w:pStyle w:val="a7"/>
         <w:ind w:left="360"/>
         <w:rPr>
           <w:rFonts w:ascii="TH SarabunPSK" w:hAnsi="TH SarabunPSK" w:cs="TH SarabunPSK"/>
@@ -1721,7 +1904,7 @@
     </w:p>
     <w:p>
       <w:pPr>
-        <w:pStyle w:val="ListParagraph"/>
+        <w:pStyle w:val="a7"/>
         <w:ind w:left="360"/>
         <w:rPr>
           <w:rFonts w:ascii="TH SarabunPSK" w:hAnsi="TH SarabunPSK" w:cs="TH SarabunPSK"/>
@@ -1839,7 +2022,7 @@
     </w:p>
     <w:p>
       <w:pPr>
-        <w:pStyle w:val="ListParagraph"/>
+        <w:pStyle w:val="a7"/>
         <w:ind w:left="360"/>
         <w:rPr>
           <w:rFonts w:ascii="TH SarabunPSK" w:hAnsi="TH SarabunPSK" w:cs="TH SarabunPSK"/>
@@ -1919,7 +2102,7 @@
     <w:p>
       <w:pPr>
         <w:rPr>
-          <w:rFonts w:ascii="TH SarabunPSK" w:hAnsi="TH SarabunPSK" w:cs="TH SarabunPSK" w:hint="cs"/>
+          <w:rFonts w:ascii="TH SarabunPSK" w:hAnsi="TH SarabunPSK" w:cs="TH SarabunPSK"/>
           <w:sz w:val="32"/>
           <w:szCs w:val="32"/>
           <w:lang w:bidi="th-TH"/>
@@ -1956,7 +2139,7 @@
     </w:p>
     <w:tbl>
       <w:tblPr>
-        <w:tblStyle w:val="TableGrid"/>
+        <w:tblStyle w:val="a8"/>
         <w:tblW w:w="14130" w:type="dxa"/>
         <w:tblInd w:w="-635" w:type="dxa"/>
         <w:tblLook w:val="04A0" w:firstRow="1" w:lastRow="0" w:firstColumn="1" w:lastColumn="0" w:noHBand="0" w:noVBand="1"/>
@@ -2275,17 +2458,7 @@
                 <w:cs/>
                 <w:lang w:bidi="th-TH"/>
               </w:rPr>
-              <w:t>อบรมเชิงปฏิบั</w:t>
-            </w:r>
-            <w:r>
-              <w:rPr>
-                <w:rFonts w:ascii="TH SarabunPSK" w:hAnsi="TH SarabunPSK" w:cs="TH SarabunPSK" w:hint="cs"/>
-                <w:sz w:val="32"/>
-                <w:szCs w:val="32"/>
-                <w:cs/>
-                <w:lang w:bidi="th-TH"/>
-              </w:rPr>
-              <w:t>ติการ</w:t>
+              <w:t>อบรมเชิงปฏิบัติการ</w:t>
             </w:r>
             <w:r>
               <w:rPr>
@@ -2347,12 +2520,23 @@
           <w:p>
             <w:pPr>
               <w:rPr>
-                <w:rFonts w:ascii="TH SarabunPSK" w:hAnsi="TH SarabunPSK" w:cs="TH SarabunPSK"/>
-                <w:sz w:val="32"/>
-                <w:szCs w:val="32"/>
-                <w:lang w:bidi="th-TH"/>
-              </w:rPr>
-            </w:pPr>
+                <w:rFonts w:ascii="TH SarabunPSK" w:hAnsi="TH SarabunPSK" w:cs="TH SarabunPSK" w:hint="cs"/>
+                <w:sz w:val="32"/>
+                <w:szCs w:val="32"/>
+                <w:cs/>
+                <w:lang w:bidi="th-TH"/>
+              </w:rPr>
+            </w:pPr>
+            <w:r>
+              <w:rPr>
+                <w:rFonts w:ascii="TH SarabunPSK" w:hAnsi="TH SarabunPSK" w:cs="TH SarabunPSK" w:hint="cs"/>
+                <w:sz w:val="32"/>
+                <w:szCs w:val="32"/>
+                <w:cs/>
+                <w:lang w:bidi="th-TH"/>
+              </w:rPr>
+              <w:t>นางสาวพิมอัปสร แพน</w:t>
+            </w:r>
           </w:p>
         </w:tc>
       </w:tr>
@@ -2711,12 +2895,40 @@
           <w:p>
             <w:pPr>
               <w:rPr>
-                <w:rFonts w:ascii="TH SarabunPSK" w:hAnsi="TH SarabunPSK" w:cs="TH SarabunPSK"/>
-                <w:sz w:val="32"/>
-                <w:szCs w:val="32"/>
-                <w:lang w:bidi="th-TH"/>
-              </w:rPr>
-            </w:pPr>
+                <w:rFonts w:ascii="TH SarabunPSK" w:hAnsi="TH SarabunPSK" w:cs="TH SarabunPSK" w:hint="cs"/>
+                <w:sz w:val="32"/>
+                <w:szCs w:val="32"/>
+                <w:lang w:bidi="th-TH"/>
+              </w:rPr>
+            </w:pPr>
+            <w:r>
+              <w:rPr>
+                <w:rFonts w:ascii="TH SarabunPSK" w:hAnsi="TH SarabunPSK" w:cs="TH SarabunPSK"/>
+                <w:sz w:val="32"/>
+                <w:szCs w:val="32"/>
+                <w:lang w:bidi="th-TH"/>
+              </w:rPr>
+              <w:t xml:space="preserve">2 </w:t>
+            </w:r>
+            <w:r>
+              <w:rPr>
+                <w:rFonts w:ascii="TH SarabunPSK" w:hAnsi="TH SarabunPSK" w:cs="TH SarabunPSK" w:hint="cs"/>
+                <w:sz w:val="32"/>
+                <w:szCs w:val="32"/>
+                <w:cs/>
+                <w:lang w:bidi="th-TH"/>
+              </w:rPr>
+              <w:t xml:space="preserve">มกราคม </w:t>
+            </w:r>
+            <w:r>
+              <w:rPr>
+                <w:rFonts w:ascii="TH SarabunPSK" w:hAnsi="TH SarabunPSK" w:cs="TH SarabunPSK"/>
+                <w:sz w:val="32"/>
+                <w:szCs w:val="32"/>
+                <w:lang w:bidi="th-TH"/>
+              </w:rPr>
+              <w:t>2569</w:t>
+            </w:r>
           </w:p>
         </w:tc>
       </w:tr>
@@ -3809,12 +4021,70 @@
           <w:p>
             <w:pPr>
               <w:rPr>
-                <w:rFonts w:ascii="TH SarabunPSK" w:hAnsi="TH SarabunPSK" w:cs="TH SarabunPSK"/>
-                <w:sz w:val="32"/>
-                <w:szCs w:val="32"/>
-                <w:lang w:bidi="th-TH"/>
-              </w:rPr>
-            </w:pPr>
+                <w:rFonts w:ascii="TH SarabunPSK" w:hAnsi="TH SarabunPSK" w:cs="TH SarabunPSK" w:hint="cs"/>
+                <w:sz w:val="32"/>
+                <w:szCs w:val="32"/>
+                <w:cs/>
+                <w:lang w:bidi="th-TH"/>
+              </w:rPr>
+            </w:pPr>
+            <w:r>
+              <w:rPr>
+                <w:rFonts w:ascii="TH SarabunPSK" w:hAnsi="TH SarabunPSK" w:cs="TH SarabunPSK" w:hint="cs"/>
+                <w:sz w:val="32"/>
+                <w:szCs w:val="32"/>
+                <w:cs/>
+                <w:lang w:bidi="th-TH"/>
+              </w:rPr>
+              <w:t xml:space="preserve">แสดงหน้า </w:t>
+            </w:r>
+            <w:r>
+              <w:rPr>
+                <w:rFonts w:ascii="TH SarabunPSK" w:hAnsi="TH SarabunPSK" w:cs="TH SarabunPSK"/>
+                <w:sz w:val="32"/>
+                <w:szCs w:val="32"/>
+                <w:lang w:bidi="th-TH"/>
+              </w:rPr>
+              <w:t>Workshop</w:t>
+            </w:r>
+            <w:r>
+              <w:rPr>
+                <w:rFonts w:ascii="TH SarabunPSK" w:hAnsi="TH SarabunPSK" w:cs="TH SarabunPSK" w:hint="cs"/>
+                <w:sz w:val="32"/>
+                <w:szCs w:val="32"/>
+                <w:cs/>
+                <w:lang w:bidi="th-TH"/>
+              </w:rPr>
+              <w:t xml:space="preserve"> </w:t>
+            </w:r>
+            <w:r>
+              <w:rPr>
+                <w:rFonts w:ascii="TH SarabunPSK" w:hAnsi="TH SarabunPSK" w:cs="TH SarabunPSK" w:hint="cs"/>
+                <w:sz w:val="32"/>
+                <w:szCs w:val="32"/>
+                <w:lang w:bidi="th-TH"/>
+              </w:rPr>
+              <w:t>Registration</w:t>
+            </w:r>
+            <w:r>
+              <w:rPr>
+                <w:rFonts w:ascii="TH SarabunPSK" w:hAnsi="TH SarabunPSK" w:cs="TH SarabunPSK"/>
+                <w:sz w:val="32"/>
+                <w:szCs w:val="32"/>
+                <w:lang w:bidi="th-TH"/>
+              </w:rPr>
+              <w:t xml:space="preserve"> </w:t>
+            </w:r>
+            <w:r>
+              <w:rPr>
+                <w:rFonts w:ascii="TH SarabunPSK" w:hAnsi="TH SarabunPSK" w:cs="TH SarabunPSK" w:hint="cs"/>
+                <w:sz w:val="32"/>
+                <w:szCs w:val="32"/>
+                <w:cs/>
+                <w:lang w:bidi="th-TH"/>
+              </w:rPr>
+              <w:t>สำเร็จ</w:t>
+            </w:r>
           </w:p>
         </w:tc>
         <w:tc>
@@ -3830,6 +4100,56 @@
                 <w:lang w:bidi="th-TH"/>
               </w:rPr>
             </w:pPr>
+            <w:r>
+              <w:rPr>
+                <w:rFonts w:ascii="TH SarabunPSK" w:hAnsi="TH SarabunPSK" w:cs="TH SarabunPSK" w:hint="cs"/>
+                <w:noProof/>
+                <w:sz w:val="32"/>
+                <w:szCs w:val="32"/>
+                <w:lang w:bidi="th-TH"/>
+              </w:rPr>
+              <w:drawing>
+                <wp:inline distT="0" distB="0" distL="0" distR="0" wp14:anchorId="28574FB7" wp14:editId="3899E10B">
+                  <wp:extent cx="201761" cy="191069"/>
+                  <wp:effectExtent l="0" t="0" r="8255" b="0"/>
+                  <wp:docPr id="1839266863" name="Picture 1"/>
+                  <wp:cNvGraphicFramePr>
+                    <a:graphicFrameLocks xmlns:a="http://schemas.openxmlformats.org/drawingml/2006/main" noChangeAspect="1"/>
+                  </wp:cNvGraphicFramePr>
+                  <a:graphic xmlns:a="http://schemas.openxmlformats.org/drawingml/2006/main">
+                    <a:graphicData uri="http://schemas.openxmlformats.org/drawingml/2006/picture">
+                      <pic:pic xmlns:pic="http://schemas.openxmlformats.org/drawingml/2006/picture">
+                        <pic:nvPicPr>
+                          <pic:cNvPr id="1" name="th[1].png"/>
+                          <pic:cNvPicPr/>
+                        </pic:nvPicPr>
+                        <pic:blipFill>
+                          <a:blip r:embed="rId8" cstate="print">
+                            <a:extLst>
+                              <a:ext uri="{28A0092B-C50C-407E-A947-70E740481C1C}">
+                                <a14:useLocalDpi xmlns:a14="http://schemas.microsoft.com/office/drawing/2010/main" val="0"/>
+                              </a:ext>
+                            </a:extLst>
+                          </a:blip>
+                          <a:stretch>
+                            <a:fillRect/>
+                          </a:stretch>
+                        </pic:blipFill>
+                        <pic:spPr>
+                          <a:xfrm>
+                            <a:off x="0" y="0"/>
+                            <a:ext cx="214886" cy="203498"/>
+                          </a:xfrm>
+                          <a:prstGeom prst="rect">
+                            <a:avLst/>
+                          </a:prstGeom>
+                        </pic:spPr>
+                      </pic:pic>
+                    </a:graphicData>
+                  </a:graphic>
+                </wp:inline>
+              </w:drawing>
+            </w:r>
           </w:p>
         </w:tc>
         <w:tc>
@@ -3895,16 +4215,7 @@
                 <w:szCs w:val="32"/>
                 <w:lang w:bidi="th-TH"/>
               </w:rPr>
-              <w:t>Register</w:t>
-            </w:r>
-            <w:r>
-              <w:rPr>
-                <w:rFonts w:ascii="TH SarabunPSK" w:hAnsi="TH SarabunPSK" w:cs="TH SarabunPSK" w:hint="cs"/>
-                <w:sz w:val="32"/>
-                <w:szCs w:val="32"/>
-                <w:lang w:bidi="th-TH"/>
-              </w:rPr>
-              <w:t xml:space="preserve"> Success</w:t>
+              <w:t>Register Success</w:t>
             </w:r>
             <w:r>
               <w:rPr>
@@ -3957,7 +4268,7 @@
           </w:p>
           <w:p>
             <w:pPr>
-              <w:pStyle w:val="ListParagraph"/>
+              <w:pStyle w:val="a7"/>
               <w:numPr>
                 <w:ilvl w:val="0"/>
                 <w:numId w:val="3"/>
@@ -3997,17 +4308,7 @@
                 <w:cs/>
                 <w:lang w:bidi="th-TH"/>
               </w:rPr>
-              <w:t xml:space="preserve"> = </w:t>
-            </w:r>
-            <w:r>
-              <w:rPr>
-                <w:rFonts w:ascii="TH SarabunPSK" w:hAnsi="TH SarabunPSK" w:cs="TH SarabunPSK" w:hint="cs"/>
-                <w:sz w:val="32"/>
-                <w:szCs w:val="32"/>
-                <w:cs/>
-                <w:lang w:bidi="th-TH"/>
-              </w:rPr>
-              <w:t>“</w:t>
+              <w:t xml:space="preserve"> = “</w:t>
             </w:r>
             <w:proofErr w:type="spellStart"/>
             <w:r>
@@ -4037,22 +4338,12 @@
                 <w:cs/>
                 <w:lang w:bidi="th-TH"/>
               </w:rPr>
-              <w:t>”</w:t>
-            </w:r>
-            <w:r>
-              <w:rPr>
-                <w:rFonts w:ascii="TH SarabunPSK" w:hAnsi="TH SarabunPSK" w:cs="TH SarabunPSK" w:hint="cs"/>
-                <w:sz w:val="32"/>
-                <w:szCs w:val="32"/>
-                <w:cs/>
-                <w:lang w:bidi="th-TH"/>
-              </w:rPr>
-              <w:t xml:space="preserve"> </w:t>
-            </w:r>
-          </w:p>
-          <w:p>
-            <w:pPr>
-              <w:pStyle w:val="ListParagraph"/>
+              <w:t xml:space="preserve">” </w:t>
+            </w:r>
+          </w:p>
+          <w:p>
+            <w:pPr>
+              <w:pStyle w:val="a7"/>
               <w:numPr>
                 <w:ilvl w:val="0"/>
                 <w:numId w:val="3"/>
@@ -4118,7 +4409,7 @@
           </w:p>
           <w:p>
             <w:pPr>
-              <w:pStyle w:val="ListParagraph"/>
+              <w:pStyle w:val="a7"/>
               <w:numPr>
                 <w:ilvl w:val="0"/>
                 <w:numId w:val="3"/>
@@ -4182,7 +4473,7 @@
           </w:p>
           <w:p>
             <w:pPr>
-              <w:pStyle w:val="ListParagraph"/>
+              <w:pStyle w:val="a7"/>
               <w:numPr>
                 <w:ilvl w:val="0"/>
                 <w:numId w:val="3"/>
@@ -4222,17 +4513,7 @@
                 <w:cs/>
                 <w:lang w:bidi="th-TH"/>
               </w:rPr>
-              <w:t xml:space="preserve">= </w:t>
-            </w:r>
-            <w:r>
-              <w:rPr>
-                <w:rFonts w:ascii="TH SarabunPSK" w:hAnsi="TH SarabunPSK" w:cs="TH SarabunPSK" w:hint="cs"/>
-                <w:sz w:val="32"/>
-                <w:szCs w:val="32"/>
-                <w:cs/>
-                <w:lang w:bidi="th-TH"/>
-              </w:rPr>
-              <w:t>“</w:t>
+              <w:t>= “</w:t>
             </w:r>
             <w:proofErr w:type="spellStart"/>
             <w:r>
@@ -4260,16 +4541,7 @@
                 <w:szCs w:val="32"/>
                 <w:lang w:bidi="th-TH"/>
               </w:rPr>
-              <w:t>@kku</w:t>
-            </w:r>
-            <w:r>
-              <w:rPr>
-                <w:rFonts w:ascii="TH SarabunPSK" w:hAnsi="TH SarabunPSK" w:cs="TH SarabunPSK" w:hint="cs"/>
-                <w:sz w:val="32"/>
-                <w:szCs w:val="32"/>
-                <w:lang w:bidi="th-TH"/>
-              </w:rPr>
-              <w:t>mail</w:t>
+              <w:t>@kkumail</w:t>
             </w:r>
             <w:proofErr w:type="spellEnd"/>
             <w:r>
@@ -4304,7 +4576,7 @@
           </w:p>
           <w:p>
             <w:pPr>
-              <w:pStyle w:val="ListParagraph"/>
+              <w:pStyle w:val="a7"/>
               <w:numPr>
                 <w:ilvl w:val="0"/>
                 <w:numId w:val="3"/>
@@ -4443,7 +4715,7 @@
           </w:p>
           <w:p>
             <w:pPr>
-              <w:pStyle w:val="ListParagraph"/>
+              <w:pStyle w:val="a7"/>
               <w:numPr>
                 <w:ilvl w:val="0"/>
                 <w:numId w:val="3"/>
@@ -4464,17 +4736,7 @@
                 <w:cs/>
                 <w:lang w:bidi="th-TH"/>
               </w:rPr>
-              <w:t xml:space="preserve">กดปุ่ม </w:t>
-            </w:r>
-            <w:r>
-              <w:rPr>
-                <w:rFonts w:ascii="TH SarabunPSK" w:hAnsi="TH SarabunPSK" w:cs="TH SarabunPSK" w:hint="cs"/>
-                <w:sz w:val="32"/>
-                <w:szCs w:val="32"/>
-                <w:cs/>
-                <w:lang w:bidi="th-TH"/>
-              </w:rPr>
-              <w:t>“</w:t>
+              <w:t>กดปุ่ม “</w:t>
             </w:r>
             <w:r>
               <w:rPr>
@@ -4575,17 +4837,7 @@
                 <w:cs/>
                 <w:lang w:bidi="th-TH"/>
               </w:rPr>
-              <w:t>เป็น</w:t>
-            </w:r>
-            <w:r>
-              <w:rPr>
-                <w:rFonts w:ascii="TH SarabunPSK" w:hAnsi="TH SarabunPSK" w:cs="TH SarabunPSK" w:hint="cs"/>
-                <w:sz w:val="32"/>
-                <w:szCs w:val="32"/>
-                <w:cs/>
-                <w:lang w:bidi="th-TH"/>
-              </w:rPr>
-              <w:t xml:space="preserve"> “</w:t>
+              <w:t>เป็น “</w:t>
             </w:r>
             <w:r>
               <w:rPr>
@@ -4604,37 +4856,7 @@
                 <w:cs/>
                 <w:lang w:bidi="th-TH"/>
               </w:rPr>
-              <w:t>”</w:t>
-            </w:r>
-            <w:r>
-              <w:rPr>
-                <w:rFonts w:ascii="TH SarabunPSK" w:hAnsi="TH SarabunPSK" w:cs="TH SarabunPSK" w:hint="cs"/>
-                <w:sz w:val="32"/>
-                <w:szCs w:val="32"/>
-                <w:cs/>
-                <w:lang w:bidi="th-TH"/>
-              </w:rPr>
-              <w:t xml:space="preserve"> </w:t>
-            </w:r>
-            <w:r>
-              <w:rPr>
-                <w:rFonts w:ascii="TH SarabunPSK" w:hAnsi="TH SarabunPSK" w:cs="TH SarabunPSK" w:hint="cs"/>
-                <w:sz w:val="32"/>
-                <w:szCs w:val="32"/>
-                <w:cs/>
-                <w:lang w:bidi="th-TH"/>
-              </w:rPr>
-              <w:t xml:space="preserve">และแสดงข้อความ </w:t>
-            </w:r>
-            <w:r>
-              <w:rPr>
-                <w:rFonts w:ascii="TH SarabunPSK" w:hAnsi="TH SarabunPSK" w:cs="TH SarabunPSK" w:hint="cs"/>
-                <w:sz w:val="32"/>
-                <w:szCs w:val="32"/>
-                <w:cs/>
-                <w:lang w:bidi="th-TH"/>
-              </w:rPr>
-              <w:t>“</w:t>
+              <w:t>” และแสดงข้อความ “</w:t>
             </w:r>
             <w:r>
               <w:rPr>
@@ -4653,54 +4875,16 @@
                 <w:cs/>
                 <w:lang w:bidi="th-TH"/>
               </w:rPr>
-              <w:t>”</w:t>
-            </w:r>
-            <w:r>
-              <w:rPr>
-                <w:rFonts w:ascii="TH SarabunPSK" w:hAnsi="TH SarabunPSK" w:cs="TH SarabunPSK" w:hint="cs"/>
-                <w:sz w:val="32"/>
-                <w:szCs w:val="32"/>
-                <w:cs/>
-                <w:lang w:bidi="th-TH"/>
-              </w:rPr>
-              <w:t xml:space="preserve"> และ </w:t>
-            </w:r>
-            <w:r>
-              <w:rPr>
-                <w:rFonts w:ascii="TH SarabunPSK" w:hAnsi="TH SarabunPSK" w:cs="TH SarabunPSK" w:hint="cs"/>
-                <w:sz w:val="32"/>
-                <w:szCs w:val="32"/>
-                <w:cs/>
-                <w:lang w:bidi="th-TH"/>
-              </w:rPr>
-              <w:t>“</w:t>
-            </w:r>
-            <w:r>
-              <w:rPr>
-                <w:rFonts w:ascii="TH SarabunPSK" w:hAnsi="TH SarabunPSK" w:cs="TH SarabunPSK"/>
-                <w:sz w:val="32"/>
-                <w:szCs w:val="32"/>
-                <w:lang w:bidi="th-TH"/>
-              </w:rPr>
-              <w:t xml:space="preserve">We will send a confirmation to your email </w:t>
-            </w:r>
-            <w:r>
-              <w:rPr>
-                <w:rFonts w:ascii="TH SarabunPSK" w:hAnsi="TH SarabunPSK" w:cs="TH SarabunPSK"/>
-                <w:sz w:val="32"/>
-                <w:szCs w:val="32"/>
-                <w:lang w:bidi="th-TH"/>
-              </w:rPr>
-              <w:t>soon</w:t>
-            </w:r>
-            <w:r>
-              <w:rPr>
-                <w:rFonts w:ascii="TH SarabunPSK" w:hAnsi="TH SarabunPSK" w:cs="TH SarabunPSK"/>
-                <w:sz w:val="32"/>
-                <w:szCs w:val="32"/>
-                <w:lang w:bidi="th-TH"/>
-              </w:rPr>
-              <w:t>.</w:t>
+              <w:t>” และ “</w:t>
+            </w:r>
+            <w:r>
+              <w:rPr>
+                <w:rFonts w:ascii="TH SarabunPSK" w:hAnsi="TH SarabunPSK" w:cs="TH SarabunPSK"/>
+                <w:sz w:val="32"/>
+                <w:szCs w:val="32"/>
+                <w:lang w:bidi="th-TH"/>
+              </w:rPr>
+              <w:t>We will send a confirmation to your email soon.</w:t>
             </w:r>
             <w:r>
               <w:rPr>
@@ -4728,6 +4912,130 @@
                 <w:lang w:bidi="th-TH"/>
               </w:rPr>
             </w:pPr>
+            <w:r>
+              <w:rPr>
+                <w:rFonts w:ascii="TH SarabunPSK" w:hAnsi="TH SarabunPSK" w:cs="TH SarabunPSK" w:hint="cs"/>
+                <w:sz w:val="32"/>
+                <w:szCs w:val="32"/>
+                <w:cs/>
+                <w:lang w:bidi="th-TH"/>
+              </w:rPr>
+              <w:t xml:space="preserve">แสดงหน้า </w:t>
+            </w:r>
+            <w:r>
+              <w:rPr>
+                <w:rFonts w:ascii="TH SarabunPSK" w:hAnsi="TH SarabunPSK" w:cs="TH SarabunPSK" w:hint="cs"/>
+                <w:sz w:val="32"/>
+                <w:szCs w:val="32"/>
+                <w:lang w:bidi="th-TH"/>
+              </w:rPr>
+              <w:t>Success</w:t>
+            </w:r>
+            <w:r>
+              <w:rPr>
+                <w:rFonts w:ascii="TH SarabunPSK" w:hAnsi="TH SarabunPSK" w:cs="TH SarabunPSK" w:hint="cs"/>
+                <w:sz w:val="32"/>
+                <w:szCs w:val="32"/>
+                <w:cs/>
+                <w:lang w:bidi="th-TH"/>
+              </w:rPr>
+              <w:t>.</w:t>
+            </w:r>
+            <w:r>
+              <w:rPr>
+                <w:rFonts w:ascii="TH SarabunPSK" w:hAnsi="TH SarabunPSK" w:cs="TH SarabunPSK" w:hint="cs"/>
+                <w:sz w:val="32"/>
+                <w:szCs w:val="32"/>
+                <w:lang w:bidi="th-TH"/>
+              </w:rPr>
+              <w:t xml:space="preserve">html </w:t>
+            </w:r>
+            <w:r>
+              <w:rPr>
+                <w:rFonts w:ascii="TH SarabunPSK" w:hAnsi="TH SarabunPSK" w:cs="TH SarabunPSK" w:hint="cs"/>
+                <w:sz w:val="32"/>
+                <w:szCs w:val="32"/>
+                <w:cs/>
+                <w:lang w:bidi="th-TH"/>
+              </w:rPr>
+              <w:t xml:space="preserve">โดยมี </w:t>
+            </w:r>
+            <w:r>
+              <w:rPr>
+                <w:rFonts w:ascii="TH SarabunPSK" w:hAnsi="TH SarabunPSK" w:cs="TH SarabunPSK" w:hint="cs"/>
+                <w:sz w:val="32"/>
+                <w:szCs w:val="32"/>
+                <w:lang w:bidi="th-TH"/>
+              </w:rPr>
+              <w:t xml:space="preserve">Title </w:t>
+            </w:r>
+            <w:r>
+              <w:rPr>
+                <w:rFonts w:ascii="TH SarabunPSK" w:hAnsi="TH SarabunPSK" w:cs="TH SarabunPSK" w:hint="cs"/>
+                <w:sz w:val="32"/>
+                <w:szCs w:val="32"/>
+                <w:cs/>
+                <w:lang w:bidi="th-TH"/>
+              </w:rPr>
+              <w:t>เป็น “</w:t>
+            </w:r>
+            <w:r>
+              <w:rPr>
+                <w:rFonts w:ascii="TH SarabunPSK" w:hAnsi="TH SarabunPSK" w:cs="TH SarabunPSK" w:hint="cs"/>
+                <w:sz w:val="32"/>
+                <w:szCs w:val="32"/>
+                <w:lang w:bidi="th-TH"/>
+              </w:rPr>
+              <w:t>Success</w:t>
+            </w:r>
+            <w:r>
+              <w:rPr>
+                <w:rFonts w:ascii="TH SarabunPSK" w:hAnsi="TH SarabunPSK" w:cs="TH SarabunPSK" w:hint="cs"/>
+                <w:sz w:val="32"/>
+                <w:szCs w:val="32"/>
+                <w:cs/>
+                <w:lang w:bidi="th-TH"/>
+              </w:rPr>
+              <w:t>” และแสดงข้อความ “</w:t>
+            </w:r>
+            <w:r>
+              <w:rPr>
+                <w:rFonts w:ascii="TH SarabunPSK" w:hAnsi="TH SarabunPSK" w:cs="TH SarabunPSK"/>
+                <w:sz w:val="32"/>
+                <w:szCs w:val="32"/>
+                <w:lang w:bidi="th-TH"/>
+              </w:rPr>
+              <w:t>Thank you for registering with us.</w:t>
+            </w:r>
+            <w:r>
+              <w:rPr>
+                <w:rFonts w:ascii="TH SarabunPSK" w:hAnsi="TH SarabunPSK" w:cs="TH SarabunPSK" w:hint="cs"/>
+                <w:sz w:val="32"/>
+                <w:szCs w:val="32"/>
+                <w:cs/>
+                <w:lang w:bidi="th-TH"/>
+              </w:rPr>
+              <w:t>” และ “</w:t>
+            </w:r>
+            <w:r>
+              <w:rPr>
+                <w:rFonts w:ascii="TH SarabunPSK" w:hAnsi="TH SarabunPSK" w:cs="TH SarabunPSK"/>
+                <w:sz w:val="32"/>
+                <w:szCs w:val="32"/>
+                <w:lang w:bidi="th-TH"/>
+              </w:rPr>
+              <w:t>We will send a confirmation to your email soon.</w:t>
+            </w:r>
+            <w:r>
+              <w:rPr>
+                <w:rFonts w:ascii="TH SarabunPSK" w:hAnsi="TH SarabunPSK" w:cs="TH SarabunPSK" w:hint="cs"/>
+                <w:sz w:val="32"/>
+                <w:szCs w:val="32"/>
+                <w:cs/>
+                <w:lang w:bidi="th-TH"/>
+              </w:rPr>
+              <w:t>”</w:t>
+            </w:r>
           </w:p>
         </w:tc>
         <w:tc>
@@ -4743,6 +5051,56 @@
                 <w:lang w:bidi="th-TH"/>
               </w:rPr>
             </w:pPr>
+            <w:r>
+              <w:rPr>
+                <w:rFonts w:ascii="TH SarabunPSK" w:hAnsi="TH SarabunPSK" w:cs="TH SarabunPSK" w:hint="cs"/>
+                <w:noProof/>
+                <w:sz w:val="32"/>
+                <w:szCs w:val="32"/>
+                <w:lang w:bidi="th-TH"/>
+              </w:rPr>
+              <w:drawing>
+                <wp:inline distT="0" distB="0" distL="0" distR="0" wp14:anchorId="76EC6261" wp14:editId="6587223D">
+                  <wp:extent cx="201761" cy="191069"/>
+                  <wp:effectExtent l="0" t="0" r="8255" b="0"/>
+                  <wp:docPr id="371101491" name="Picture 1"/>
+                  <wp:cNvGraphicFramePr>
+                    <a:graphicFrameLocks xmlns:a="http://schemas.openxmlformats.org/drawingml/2006/main" noChangeAspect="1"/>
+                  </wp:cNvGraphicFramePr>
+                  <a:graphic xmlns:a="http://schemas.openxmlformats.org/drawingml/2006/main">
+                    <a:graphicData uri="http://schemas.openxmlformats.org/drawingml/2006/picture">
+                      <pic:pic xmlns:pic="http://schemas.openxmlformats.org/drawingml/2006/picture">
+                        <pic:nvPicPr>
+                          <pic:cNvPr id="1" name="th[1].png"/>
+                          <pic:cNvPicPr/>
+                        </pic:nvPicPr>
+                        <pic:blipFill>
+                          <a:blip r:embed="rId8" cstate="print">
+                            <a:extLst>
+                              <a:ext uri="{28A0092B-C50C-407E-A947-70E740481C1C}">
+                                <a14:useLocalDpi xmlns:a14="http://schemas.microsoft.com/office/drawing/2010/main" val="0"/>
+                              </a:ext>
+                            </a:extLst>
+                          </a:blip>
+                          <a:stretch>
+                            <a:fillRect/>
+                          </a:stretch>
+                        </pic:blipFill>
+                        <pic:spPr>
+                          <a:xfrm>
+                            <a:off x="0" y="0"/>
+                            <a:ext cx="214886" cy="203498"/>
+                          </a:xfrm>
+                          <a:prstGeom prst="rect">
+                            <a:avLst/>
+                          </a:prstGeom>
+                        </pic:spPr>
+                      </pic:pic>
+                    </a:graphicData>
+                  </a:graphic>
+                </wp:inline>
+              </w:drawing>
+            </w:r>
           </w:p>
         </w:tc>
         <w:tc>
@@ -5271,16 +5629,7 @@
                 <w:szCs w:val="32"/>
                 <w:lang w:bidi="th-TH"/>
               </w:rPr>
-              <w:t xml:space="preserve"> </w:t>
-            </w:r>
-            <w:r>
-              <w:rPr>
-                <w:rFonts w:ascii="TH SarabunPSK" w:hAnsi="TH SarabunPSK" w:cs="TH SarabunPSK" w:hint="cs"/>
-                <w:sz w:val="32"/>
-                <w:szCs w:val="32"/>
-                <w:lang w:bidi="th-TH"/>
-              </w:rPr>
-              <w:t>Registration</w:t>
+              <w:t xml:space="preserve"> Registration</w:t>
             </w:r>
           </w:p>
         </w:tc>
@@ -5298,6 +5647,43 @@
                 <w:lang w:bidi="th-TH"/>
               </w:rPr>
             </w:pPr>
+            <w:r>
+              <w:rPr>
+                <w:rFonts w:ascii="TH SarabunPSK" w:hAnsi="TH SarabunPSK" w:cs="TH SarabunPSK" w:hint="cs"/>
+                <w:sz w:val="32"/>
+                <w:szCs w:val="32"/>
+                <w:cs/>
+                <w:lang w:bidi="th-TH"/>
+              </w:rPr>
+              <w:t>แสดงหน้า</w:t>
+            </w:r>
+            <w:r>
+              <w:rPr>
+                <w:rFonts w:ascii="TH SarabunPSK" w:hAnsi="TH SarabunPSK" w:cs="TH SarabunPSK" w:hint="cs"/>
+                <w:sz w:val="32"/>
+                <w:szCs w:val="32"/>
+                <w:lang w:bidi="th-TH"/>
+              </w:rPr>
+              <w:t xml:space="preserve"> </w:t>
+            </w:r>
+            <w:r>
+              <w:rPr>
+                <w:rFonts w:ascii="TH SarabunPSK" w:hAnsi="TH SarabunPSK" w:cs="TH SarabunPSK"/>
+                <w:sz w:val="32"/>
+                <w:szCs w:val="32"/>
+                <w:lang w:bidi="th-TH"/>
+              </w:rPr>
+              <w:t>Workshop</w:t>
+            </w:r>
+            <w:r>
+              <w:rPr>
+                <w:rFonts w:ascii="TH SarabunPSK" w:hAnsi="TH SarabunPSK" w:cs="TH SarabunPSK" w:hint="cs"/>
+                <w:sz w:val="32"/>
+                <w:szCs w:val="32"/>
+                <w:lang w:bidi="th-TH"/>
+              </w:rPr>
+              <w:t xml:space="preserve"> Registration</w:t>
+            </w:r>
           </w:p>
         </w:tc>
         <w:tc>
@@ -5313,6 +5699,56 @@
                 <w:lang w:bidi="th-TH"/>
               </w:rPr>
             </w:pPr>
+            <w:r>
+              <w:rPr>
+                <w:rFonts w:ascii="TH SarabunPSK" w:hAnsi="TH SarabunPSK" w:cs="TH SarabunPSK" w:hint="cs"/>
+                <w:noProof/>
+                <w:sz w:val="32"/>
+                <w:szCs w:val="32"/>
+                <w:lang w:bidi="th-TH"/>
+              </w:rPr>
+              <w:drawing>
+                <wp:inline distT="0" distB="0" distL="0" distR="0" wp14:anchorId="022291BC" wp14:editId="033D929F">
+                  <wp:extent cx="201761" cy="191069"/>
+                  <wp:effectExtent l="0" t="0" r="8255" b="0"/>
+                  <wp:docPr id="394063351" name="Picture 1"/>
+                  <wp:cNvGraphicFramePr>
+                    <a:graphicFrameLocks xmlns:a="http://schemas.openxmlformats.org/drawingml/2006/main" noChangeAspect="1"/>
+                  </wp:cNvGraphicFramePr>
+                  <a:graphic xmlns:a="http://schemas.openxmlformats.org/drawingml/2006/main">
+                    <a:graphicData uri="http://schemas.openxmlformats.org/drawingml/2006/picture">
+                      <pic:pic xmlns:pic="http://schemas.openxmlformats.org/drawingml/2006/picture">
+                        <pic:nvPicPr>
+                          <pic:cNvPr id="1" name="th[1].png"/>
+                          <pic:cNvPicPr/>
+                        </pic:nvPicPr>
+                        <pic:blipFill>
+                          <a:blip r:embed="rId8" cstate="print">
+                            <a:extLst>
+                              <a:ext uri="{28A0092B-C50C-407E-A947-70E740481C1C}">
+                                <a14:useLocalDpi xmlns:a14="http://schemas.microsoft.com/office/drawing/2010/main" val="0"/>
+                              </a:ext>
+                            </a:extLst>
+                          </a:blip>
+                          <a:stretch>
+                            <a:fillRect/>
+                          </a:stretch>
+                        </pic:blipFill>
+                        <pic:spPr>
+                          <a:xfrm>
+                            <a:off x="0" y="0"/>
+                            <a:ext cx="214886" cy="203498"/>
+                          </a:xfrm>
+                          <a:prstGeom prst="rect">
+                            <a:avLst/>
+                          </a:prstGeom>
+                        </pic:spPr>
+                      </pic:pic>
+                    </a:graphicData>
+                  </a:graphic>
+                </wp:inline>
+              </w:drawing>
+            </w:r>
           </w:p>
         </w:tc>
         <w:tc>
@@ -5378,16 +5814,7 @@
                 <w:szCs w:val="32"/>
                 <w:lang w:bidi="th-TH"/>
               </w:rPr>
-              <w:t>Register Success</w:t>
-            </w:r>
-            <w:r>
-              <w:rPr>
-                <w:rFonts w:ascii="TH SarabunPSK" w:hAnsi="TH SarabunPSK" w:cs="TH SarabunPSK" w:hint="cs"/>
-                <w:sz w:val="32"/>
-                <w:szCs w:val="32"/>
-                <w:lang w:bidi="th-TH"/>
-              </w:rPr>
-              <w:t xml:space="preserve"> No Organization Info</w:t>
+              <w:t>Register Success No Organization Info</w:t>
             </w:r>
             <w:r>
               <w:rPr>
@@ -5440,7 +5867,7 @@
           </w:p>
           <w:p>
             <w:pPr>
-              <w:pStyle w:val="ListParagraph"/>
+              <w:pStyle w:val="a7"/>
               <w:numPr>
                 <w:ilvl w:val="0"/>
                 <w:numId w:val="12"/>
@@ -5515,7 +5942,7 @@
           </w:p>
           <w:p>
             <w:pPr>
-              <w:pStyle w:val="ListParagraph"/>
+              <w:pStyle w:val="a7"/>
               <w:numPr>
                 <w:ilvl w:val="0"/>
                 <w:numId w:val="12"/>
@@ -5581,7 +6008,7 @@
           </w:p>
           <w:p>
             <w:pPr>
-              <w:pStyle w:val="ListParagraph"/>
+              <w:pStyle w:val="a7"/>
               <w:numPr>
                 <w:ilvl w:val="0"/>
                 <w:numId w:val="12"/>
@@ -5684,7 +6111,7 @@
           </w:p>
           <w:p>
             <w:pPr>
-              <w:pStyle w:val="ListParagraph"/>
+              <w:pStyle w:val="a7"/>
               <w:numPr>
                 <w:ilvl w:val="0"/>
                 <w:numId w:val="12"/>
@@ -5823,7 +6250,7 @@
           </w:p>
           <w:p>
             <w:pPr>
-              <w:pStyle w:val="ListParagraph"/>
+              <w:pStyle w:val="a7"/>
               <w:numPr>
                 <w:ilvl w:val="0"/>
                 <w:numId w:val="12"/>
@@ -6020,6 +6447,130 @@
                 <w:lang w:bidi="th-TH"/>
               </w:rPr>
             </w:pPr>
+            <w:r>
+              <w:rPr>
+                <w:rFonts w:ascii="TH SarabunPSK" w:hAnsi="TH SarabunPSK" w:cs="TH SarabunPSK" w:hint="cs"/>
+                <w:sz w:val="32"/>
+                <w:szCs w:val="32"/>
+                <w:cs/>
+                <w:lang w:bidi="th-TH"/>
+              </w:rPr>
+              <w:t xml:space="preserve">แสดงหน้า </w:t>
+            </w:r>
+            <w:r>
+              <w:rPr>
+                <w:rFonts w:ascii="TH SarabunPSK" w:hAnsi="TH SarabunPSK" w:cs="TH SarabunPSK" w:hint="cs"/>
+                <w:sz w:val="32"/>
+                <w:szCs w:val="32"/>
+                <w:lang w:bidi="th-TH"/>
+              </w:rPr>
+              <w:t>Success</w:t>
+            </w:r>
+            <w:r>
+              <w:rPr>
+                <w:rFonts w:ascii="TH SarabunPSK" w:hAnsi="TH SarabunPSK" w:cs="TH SarabunPSK" w:hint="cs"/>
+                <w:sz w:val="32"/>
+                <w:szCs w:val="32"/>
+                <w:cs/>
+                <w:lang w:bidi="th-TH"/>
+              </w:rPr>
+              <w:t>.</w:t>
+            </w:r>
+            <w:r>
+              <w:rPr>
+                <w:rFonts w:ascii="TH SarabunPSK" w:hAnsi="TH SarabunPSK" w:cs="TH SarabunPSK" w:hint="cs"/>
+                <w:sz w:val="32"/>
+                <w:szCs w:val="32"/>
+                <w:lang w:bidi="th-TH"/>
+              </w:rPr>
+              <w:t xml:space="preserve">html </w:t>
+            </w:r>
+            <w:r>
+              <w:rPr>
+                <w:rFonts w:ascii="TH SarabunPSK" w:hAnsi="TH SarabunPSK" w:cs="TH SarabunPSK" w:hint="cs"/>
+                <w:sz w:val="32"/>
+                <w:szCs w:val="32"/>
+                <w:cs/>
+                <w:lang w:bidi="th-TH"/>
+              </w:rPr>
+              <w:t xml:space="preserve">โดยมี </w:t>
+            </w:r>
+            <w:r>
+              <w:rPr>
+                <w:rFonts w:ascii="TH SarabunPSK" w:hAnsi="TH SarabunPSK" w:cs="TH SarabunPSK" w:hint="cs"/>
+                <w:sz w:val="32"/>
+                <w:szCs w:val="32"/>
+                <w:lang w:bidi="th-TH"/>
+              </w:rPr>
+              <w:t xml:space="preserve">Title </w:t>
+            </w:r>
+            <w:r>
+              <w:rPr>
+                <w:rFonts w:ascii="TH SarabunPSK" w:hAnsi="TH SarabunPSK" w:cs="TH SarabunPSK" w:hint="cs"/>
+                <w:sz w:val="32"/>
+                <w:szCs w:val="32"/>
+                <w:cs/>
+                <w:lang w:bidi="th-TH"/>
+              </w:rPr>
+              <w:t>เป็น “</w:t>
+            </w:r>
+            <w:r>
+              <w:rPr>
+                <w:rFonts w:ascii="TH SarabunPSK" w:hAnsi="TH SarabunPSK" w:cs="TH SarabunPSK" w:hint="cs"/>
+                <w:sz w:val="32"/>
+                <w:szCs w:val="32"/>
+                <w:lang w:bidi="th-TH"/>
+              </w:rPr>
+              <w:t>Success</w:t>
+            </w:r>
+            <w:r>
+              <w:rPr>
+                <w:rFonts w:ascii="TH SarabunPSK" w:hAnsi="TH SarabunPSK" w:cs="TH SarabunPSK" w:hint="cs"/>
+                <w:sz w:val="32"/>
+                <w:szCs w:val="32"/>
+                <w:cs/>
+                <w:lang w:bidi="th-TH"/>
+              </w:rPr>
+              <w:t>” และแสดงข้อความ “</w:t>
+            </w:r>
+            <w:r>
+              <w:rPr>
+                <w:rFonts w:ascii="TH SarabunPSK" w:hAnsi="TH SarabunPSK" w:cs="TH SarabunPSK"/>
+                <w:sz w:val="32"/>
+                <w:szCs w:val="32"/>
+                <w:lang w:bidi="th-TH"/>
+              </w:rPr>
+              <w:t>Thank you for registering with us.</w:t>
+            </w:r>
+            <w:r>
+              <w:rPr>
+                <w:rFonts w:ascii="TH SarabunPSK" w:hAnsi="TH SarabunPSK" w:cs="TH SarabunPSK" w:hint="cs"/>
+                <w:sz w:val="32"/>
+                <w:szCs w:val="32"/>
+                <w:cs/>
+                <w:lang w:bidi="th-TH"/>
+              </w:rPr>
+              <w:t>” และ “</w:t>
+            </w:r>
+            <w:r>
+              <w:rPr>
+                <w:rFonts w:ascii="TH SarabunPSK" w:hAnsi="TH SarabunPSK" w:cs="TH SarabunPSK"/>
+                <w:sz w:val="32"/>
+                <w:szCs w:val="32"/>
+                <w:lang w:bidi="th-TH"/>
+              </w:rPr>
+              <w:t>We will send a confirmation to your email soon.</w:t>
+            </w:r>
+            <w:r>
+              <w:rPr>
+                <w:rFonts w:ascii="TH SarabunPSK" w:hAnsi="TH SarabunPSK" w:cs="TH SarabunPSK" w:hint="cs"/>
+                <w:sz w:val="32"/>
+                <w:szCs w:val="32"/>
+                <w:cs/>
+                <w:lang w:bidi="th-TH"/>
+              </w:rPr>
+              <w:t>”</w:t>
+            </w:r>
           </w:p>
         </w:tc>
         <w:tc>
@@ -6035,6 +6586,56 @@
                 <w:lang w:bidi="th-TH"/>
               </w:rPr>
             </w:pPr>
+            <w:r>
+              <w:rPr>
+                <w:rFonts w:ascii="TH SarabunPSK" w:hAnsi="TH SarabunPSK" w:cs="TH SarabunPSK" w:hint="cs"/>
+                <w:noProof/>
+                <w:sz w:val="32"/>
+                <w:szCs w:val="32"/>
+                <w:lang w:bidi="th-TH"/>
+              </w:rPr>
+              <w:drawing>
+                <wp:inline distT="0" distB="0" distL="0" distR="0" wp14:anchorId="3725787F" wp14:editId="338C7149">
+                  <wp:extent cx="201761" cy="191069"/>
+                  <wp:effectExtent l="0" t="0" r="8255" b="0"/>
+                  <wp:docPr id="1820831229" name="Picture 1"/>
+                  <wp:cNvGraphicFramePr>
+                    <a:graphicFrameLocks xmlns:a="http://schemas.openxmlformats.org/drawingml/2006/main" noChangeAspect="1"/>
+                  </wp:cNvGraphicFramePr>
+                  <a:graphic xmlns:a="http://schemas.openxmlformats.org/drawingml/2006/main">
+                    <a:graphicData uri="http://schemas.openxmlformats.org/drawingml/2006/picture">
+                      <pic:pic xmlns:pic="http://schemas.openxmlformats.org/drawingml/2006/picture">
+                        <pic:nvPicPr>
+                          <pic:cNvPr id="1" name="th[1].png"/>
+                          <pic:cNvPicPr/>
+                        </pic:nvPicPr>
+                        <pic:blipFill>
+                          <a:blip r:embed="rId8" cstate="print">
+                            <a:extLst>
+                              <a:ext uri="{28A0092B-C50C-407E-A947-70E740481C1C}">
+                                <a14:useLocalDpi xmlns:a14="http://schemas.microsoft.com/office/drawing/2010/main" val="0"/>
+                              </a:ext>
+                            </a:extLst>
+                          </a:blip>
+                          <a:stretch>
+                            <a:fillRect/>
+                          </a:stretch>
+                        </pic:blipFill>
+                        <pic:spPr>
+                          <a:xfrm>
+                            <a:off x="0" y="0"/>
+                            <a:ext cx="214886" cy="203498"/>
+                          </a:xfrm>
+                          <a:prstGeom prst="rect">
+                            <a:avLst/>
+                          </a:prstGeom>
+                        </pic:spPr>
+                      </pic:pic>
+                    </a:graphicData>
+                  </a:graphic>
+                </wp:inline>
+              </w:drawing>
+            </w:r>
           </w:p>
         </w:tc>
         <w:tc>
@@ -6126,7 +6727,7 @@
     </w:p>
     <w:tbl>
       <w:tblPr>
-        <w:tblStyle w:val="TableGrid"/>
+        <w:tblStyle w:val="a8"/>
         <w:tblW w:w="14130" w:type="dxa"/>
         <w:tblInd w:w="-635" w:type="dxa"/>
         <w:tblLook w:val="04A0" w:firstRow="1" w:lastRow="0" w:firstColumn="1" w:lastColumn="0" w:noHBand="0" w:noVBand="1"/>
@@ -6525,6 +7126,16 @@
                 <w:lang w:bidi="th-TH"/>
               </w:rPr>
             </w:pPr>
+            <w:r>
+              <w:rPr>
+                <w:rFonts w:ascii="TH SarabunPSK" w:hAnsi="TH SarabunPSK" w:cs="TH SarabunPSK" w:hint="cs"/>
+                <w:sz w:val="32"/>
+                <w:szCs w:val="32"/>
+                <w:cs/>
+                <w:lang w:bidi="th-TH"/>
+              </w:rPr>
+              <w:t>นางสาวพิมอัปสร แพน</w:t>
+            </w:r>
           </w:p>
         </w:tc>
       </w:tr>
@@ -6883,12 +7494,40 @@
           <w:p>
             <w:pPr>
               <w:rPr>
-                <w:rFonts w:ascii="TH SarabunPSK" w:hAnsi="TH SarabunPSK" w:cs="TH SarabunPSK"/>
-                <w:sz w:val="32"/>
-                <w:szCs w:val="32"/>
-                <w:lang w:bidi="th-TH"/>
-              </w:rPr>
-            </w:pPr>
+                <w:rFonts w:ascii="TH SarabunPSK" w:hAnsi="TH SarabunPSK" w:cs="TH SarabunPSK" w:hint="cs"/>
+                <w:sz w:val="32"/>
+                <w:szCs w:val="32"/>
+                <w:lang w:bidi="th-TH"/>
+              </w:rPr>
+            </w:pPr>
+            <w:r>
+              <w:rPr>
+                <w:rFonts w:ascii="TH SarabunPSK" w:hAnsi="TH SarabunPSK" w:cs="TH SarabunPSK"/>
+                <w:sz w:val="32"/>
+                <w:szCs w:val="32"/>
+                <w:lang w:bidi="th-TH"/>
+              </w:rPr>
+              <w:t xml:space="preserve">2 </w:t>
+            </w:r>
+            <w:r>
+              <w:rPr>
+                <w:rFonts w:ascii="TH SarabunPSK" w:hAnsi="TH SarabunPSK" w:cs="TH SarabunPSK" w:hint="cs"/>
+                <w:sz w:val="32"/>
+                <w:szCs w:val="32"/>
+                <w:cs/>
+                <w:lang w:bidi="th-TH"/>
+              </w:rPr>
+              <w:t xml:space="preserve">มกราคม </w:t>
+            </w:r>
+            <w:r>
+              <w:rPr>
+                <w:rFonts w:ascii="TH SarabunPSK" w:hAnsi="TH SarabunPSK" w:cs="TH SarabunPSK"/>
+                <w:sz w:val="32"/>
+                <w:szCs w:val="32"/>
+                <w:lang w:bidi="th-TH"/>
+              </w:rPr>
+              <w:t>2569</w:t>
+            </w:r>
           </w:p>
         </w:tc>
       </w:tr>
@@ -7685,6 +8324,53 @@
                 <w:lang w:bidi="th-TH"/>
               </w:rPr>
             </w:pPr>
+            <w:r>
+              <w:rPr>
+                <w:rFonts w:ascii="TH SarabunPSK" w:hAnsi="TH SarabunPSK" w:cs="TH SarabunPSK" w:hint="cs"/>
+                <w:sz w:val="32"/>
+                <w:szCs w:val="32"/>
+                <w:cs/>
+                <w:lang w:bidi="th-TH"/>
+              </w:rPr>
+              <w:t>แสดงหน้า</w:t>
+            </w:r>
+            <w:r>
+              <w:rPr>
+                <w:rFonts w:ascii="TH SarabunPSK" w:hAnsi="TH SarabunPSK" w:cs="TH SarabunPSK" w:hint="cs"/>
+                <w:sz w:val="32"/>
+                <w:szCs w:val="32"/>
+                <w:lang w:bidi="th-TH"/>
+              </w:rPr>
+              <w:t xml:space="preserve"> </w:t>
+            </w:r>
+          </w:p>
+          <w:p>
+            <w:pPr>
+              <w:rPr>
+                <w:rFonts w:ascii="TH SarabunPSK" w:hAnsi="TH SarabunPSK" w:cs="TH SarabunPSK"/>
+                <w:sz w:val="32"/>
+                <w:szCs w:val="32"/>
+                <w:lang w:bidi="th-TH"/>
+              </w:rPr>
+            </w:pPr>
+            <w:r>
+              <w:rPr>
+                <w:rFonts w:ascii="TH SarabunPSK" w:hAnsi="TH SarabunPSK" w:cs="TH SarabunPSK"/>
+                <w:sz w:val="32"/>
+                <w:szCs w:val="32"/>
+                <w:lang w:bidi="th-TH"/>
+              </w:rPr>
+              <w:t>Workshop</w:t>
+            </w:r>
+            <w:r>
+              <w:rPr>
+                <w:rFonts w:ascii="TH SarabunPSK" w:hAnsi="TH SarabunPSK" w:cs="TH SarabunPSK" w:hint="cs"/>
+                <w:sz w:val="32"/>
+                <w:szCs w:val="32"/>
+                <w:lang w:bidi="th-TH"/>
+              </w:rPr>
+              <w:t xml:space="preserve"> Registration</w:t>
+            </w:r>
           </w:p>
         </w:tc>
         <w:tc>
@@ -7700,6 +8386,56 @@
                 <w:lang w:bidi="th-TH"/>
               </w:rPr>
             </w:pPr>
+            <w:r>
+              <w:rPr>
+                <w:rFonts w:ascii="TH SarabunPSK" w:hAnsi="TH SarabunPSK" w:cs="TH SarabunPSK" w:hint="cs"/>
+                <w:noProof/>
+                <w:sz w:val="32"/>
+                <w:szCs w:val="32"/>
+                <w:lang w:bidi="th-TH"/>
+              </w:rPr>
+              <w:drawing>
+                <wp:inline distT="0" distB="0" distL="0" distR="0" wp14:anchorId="429D4F26" wp14:editId="27F238BA">
+                  <wp:extent cx="201761" cy="191069"/>
+                  <wp:effectExtent l="0" t="0" r="8255" b="0"/>
+                  <wp:docPr id="268390886" name="Picture 1"/>
+                  <wp:cNvGraphicFramePr>
+                    <a:graphicFrameLocks xmlns:a="http://schemas.openxmlformats.org/drawingml/2006/main" noChangeAspect="1"/>
+                  </wp:cNvGraphicFramePr>
+                  <a:graphic xmlns:a="http://schemas.openxmlformats.org/drawingml/2006/main">
+                    <a:graphicData uri="http://schemas.openxmlformats.org/drawingml/2006/picture">
+                      <pic:pic xmlns:pic="http://schemas.openxmlformats.org/drawingml/2006/picture">
+                        <pic:nvPicPr>
+                          <pic:cNvPr id="1" name="th[1].png"/>
+                          <pic:cNvPicPr/>
+                        </pic:nvPicPr>
+                        <pic:blipFill>
+                          <a:blip r:embed="rId8" cstate="print">
+                            <a:extLst>
+                              <a:ext uri="{28A0092B-C50C-407E-A947-70E740481C1C}">
+                                <a14:useLocalDpi xmlns:a14="http://schemas.microsoft.com/office/drawing/2010/main" val="0"/>
+                              </a:ext>
+                            </a:extLst>
+                          </a:blip>
+                          <a:stretch>
+                            <a:fillRect/>
+                          </a:stretch>
+                        </pic:blipFill>
+                        <pic:spPr>
+                          <a:xfrm>
+                            <a:off x="0" y="0"/>
+                            <a:ext cx="214886" cy="203498"/>
+                          </a:xfrm>
+                          <a:prstGeom prst="rect">
+                            <a:avLst/>
+                          </a:prstGeom>
+                        </pic:spPr>
+                      </pic:pic>
+                    </a:graphicData>
+                  </a:graphic>
+                </wp:inline>
+              </w:drawing>
+            </w:r>
           </w:p>
         </w:tc>
         <w:tc>
@@ -7837,7 +8573,7 @@
           </w:p>
           <w:p>
             <w:pPr>
-              <w:pStyle w:val="ListParagraph"/>
+              <w:pStyle w:val="a7"/>
               <w:numPr>
                 <w:ilvl w:val="0"/>
                 <w:numId w:val="13"/>
@@ -7912,7 +8648,7 @@
           </w:p>
           <w:p>
             <w:pPr>
-              <w:pStyle w:val="ListParagraph"/>
+              <w:pStyle w:val="a7"/>
               <w:numPr>
                 <w:ilvl w:val="0"/>
                 <w:numId w:val="13"/>
@@ -7976,7 +8712,7 @@
           </w:p>
           <w:p>
             <w:pPr>
-              <w:pStyle w:val="ListParagraph"/>
+              <w:pStyle w:val="a7"/>
               <w:numPr>
                 <w:ilvl w:val="0"/>
                 <w:numId w:val="13"/>
@@ -8079,7 +8815,7 @@
           </w:p>
           <w:p>
             <w:pPr>
-              <w:pStyle w:val="ListParagraph"/>
+              <w:pStyle w:val="a7"/>
               <w:numPr>
                 <w:ilvl w:val="0"/>
                 <w:numId w:val="13"/>
@@ -8218,7 +8954,7 @@
           </w:p>
           <w:p>
             <w:pPr>
-              <w:pStyle w:val="ListParagraph"/>
+              <w:pStyle w:val="a7"/>
               <w:numPr>
                 <w:ilvl w:val="0"/>
                 <w:numId w:val="13"/>
@@ -8263,7 +8999,7 @@
           </w:p>
           <w:p>
             <w:pPr>
-              <w:pStyle w:val="ListParagraph"/>
+              <w:pStyle w:val="a7"/>
               <w:ind w:left="251"/>
               <w:rPr>
                 <w:rFonts w:ascii="TH SarabunPSK" w:hAnsi="TH SarabunPSK" w:cs="TH SarabunPSK"/>
@@ -8323,17 +9059,7 @@
                 <w:cs/>
                 <w:lang w:bidi="th-TH"/>
               </w:rPr>
-              <w:t>เช่นเดิม และมีการ</w:t>
-            </w:r>
-            <w:r>
-              <w:rPr>
-                <w:rFonts w:ascii="TH SarabunPSK" w:hAnsi="TH SarabunPSK" w:cs="TH SarabunPSK" w:hint="cs"/>
-                <w:sz w:val="32"/>
-                <w:szCs w:val="32"/>
-                <w:cs/>
-                <w:lang w:bidi="th-TH"/>
-              </w:rPr>
-              <w:t>แสดงข้อความ “</w:t>
+              <w:t>เช่นเดิม และมีการแสดงข้อความ “</w:t>
             </w:r>
             <w:r>
               <w:rPr>
@@ -8370,6 +9096,63 @@
                 <w:lang w:bidi="th-TH"/>
               </w:rPr>
             </w:pPr>
+            <w:r>
+              <w:rPr>
+                <w:rFonts w:ascii="TH SarabunPSK" w:hAnsi="TH SarabunPSK" w:cs="TH SarabunPSK" w:hint="cs"/>
+                <w:sz w:val="32"/>
+                <w:szCs w:val="32"/>
+                <w:cs/>
+                <w:lang w:bidi="th-TH"/>
+              </w:rPr>
+              <w:t xml:space="preserve">อยู่ที่หน้า </w:t>
+            </w:r>
+            <w:r>
+              <w:rPr>
+                <w:rFonts w:ascii="TH SarabunPSK" w:hAnsi="TH SarabunPSK" w:cs="TH SarabunPSK"/>
+                <w:sz w:val="32"/>
+                <w:szCs w:val="32"/>
+                <w:lang w:bidi="th-TH"/>
+              </w:rPr>
+              <w:t>Workshop</w:t>
+            </w:r>
+            <w:r>
+              <w:rPr>
+                <w:rFonts w:ascii="TH SarabunPSK" w:hAnsi="TH SarabunPSK" w:cs="TH SarabunPSK" w:hint="cs"/>
+                <w:sz w:val="32"/>
+                <w:szCs w:val="32"/>
+                <w:lang w:bidi="th-TH"/>
+              </w:rPr>
+              <w:t xml:space="preserve"> Registration </w:t>
+            </w:r>
+            <w:r>
+              <w:rPr>
+                <w:rFonts w:ascii="TH SarabunPSK" w:hAnsi="TH SarabunPSK" w:cs="TH SarabunPSK" w:hint="cs"/>
+                <w:sz w:val="32"/>
+                <w:szCs w:val="32"/>
+                <w:cs/>
+                <w:lang w:bidi="th-TH"/>
+              </w:rPr>
+              <w:t>เช่นเดิม และมีการแสดงข้อความ “</w:t>
+            </w:r>
+            <w:r>
+              <w:rPr>
+                <w:rFonts w:ascii="TH SarabunPSK" w:hAnsi="TH SarabunPSK" w:cs="TH SarabunPSK" w:hint="cs"/>
+                <w:sz w:val="32"/>
+                <w:szCs w:val="32"/>
+                <w:lang w:bidi="th-TH"/>
+              </w:rPr>
+              <w:t>Please enter your first name</w:t>
+            </w:r>
+            <w:r>
+              <w:rPr>
+                <w:rFonts w:ascii="TH SarabunPSK" w:hAnsi="TH SarabunPSK" w:cs="TH SarabunPSK" w:hint="cs"/>
+                <w:sz w:val="32"/>
+                <w:szCs w:val="32"/>
+                <w:cs/>
+                <w:lang w:bidi="th-TH"/>
+              </w:rPr>
+              <w:t>!!”</w:t>
+            </w:r>
           </w:p>
         </w:tc>
         <w:tc>
@@ -8385,6 +9168,56 @@
                 <w:lang w:bidi="th-TH"/>
               </w:rPr>
             </w:pPr>
+            <w:r>
+              <w:rPr>
+                <w:rFonts w:ascii="TH SarabunPSK" w:hAnsi="TH SarabunPSK" w:cs="TH SarabunPSK" w:hint="cs"/>
+                <w:noProof/>
+                <w:sz w:val="32"/>
+                <w:szCs w:val="32"/>
+                <w:lang w:bidi="th-TH"/>
+              </w:rPr>
+              <w:drawing>
+                <wp:inline distT="0" distB="0" distL="0" distR="0" wp14:anchorId="41AB0348" wp14:editId="58A9A5A4">
+                  <wp:extent cx="201761" cy="191069"/>
+                  <wp:effectExtent l="0" t="0" r="8255" b="0"/>
+                  <wp:docPr id="1403198539" name="Picture 1"/>
+                  <wp:cNvGraphicFramePr>
+                    <a:graphicFrameLocks xmlns:a="http://schemas.openxmlformats.org/drawingml/2006/main" noChangeAspect="1"/>
+                  </wp:cNvGraphicFramePr>
+                  <a:graphic xmlns:a="http://schemas.openxmlformats.org/drawingml/2006/main">
+                    <a:graphicData uri="http://schemas.openxmlformats.org/drawingml/2006/picture">
+                      <pic:pic xmlns:pic="http://schemas.openxmlformats.org/drawingml/2006/picture">
+                        <pic:nvPicPr>
+                          <pic:cNvPr id="1" name="th[1].png"/>
+                          <pic:cNvPicPr/>
+                        </pic:nvPicPr>
+                        <pic:blipFill>
+                          <a:blip r:embed="rId8" cstate="print">
+                            <a:extLst>
+                              <a:ext uri="{28A0092B-C50C-407E-A947-70E740481C1C}">
+                                <a14:useLocalDpi xmlns:a14="http://schemas.microsoft.com/office/drawing/2010/main" val="0"/>
+                              </a:ext>
+                            </a:extLst>
+                          </a:blip>
+                          <a:stretch>
+                            <a:fillRect/>
+                          </a:stretch>
+                        </pic:blipFill>
+                        <pic:spPr>
+                          <a:xfrm>
+                            <a:off x="0" y="0"/>
+                            <a:ext cx="214886" cy="203498"/>
+                          </a:xfrm>
+                          <a:prstGeom prst="rect">
+                            <a:avLst/>
+                          </a:prstGeom>
+                        </pic:spPr>
+                      </pic:pic>
+                    </a:graphicData>
+                  </a:graphic>
+                </wp:inline>
+              </w:drawing>
+            </w:r>
           </w:p>
         </w:tc>
         <w:tc>
@@ -8922,6 +9755,34 @@
                 <w:lang w:bidi="th-TH"/>
               </w:rPr>
             </w:pPr>
+            <w:r>
+              <w:rPr>
+                <w:rFonts w:ascii="TH SarabunPSK" w:hAnsi="TH SarabunPSK" w:cs="TH SarabunPSK" w:hint="cs"/>
+                <w:sz w:val="32"/>
+                <w:szCs w:val="32"/>
+                <w:cs/>
+                <w:lang w:bidi="th-TH"/>
+              </w:rPr>
+              <w:t xml:space="preserve">แสดงหน้า </w:t>
+            </w:r>
+            <w:r>
+              <w:rPr>
+                <w:rFonts w:ascii="TH SarabunPSK" w:hAnsi="TH SarabunPSK" w:cs="TH SarabunPSK"/>
+                <w:sz w:val="32"/>
+                <w:szCs w:val="32"/>
+                <w:lang w:bidi="th-TH"/>
+              </w:rPr>
+              <w:t>Workshop</w:t>
+            </w:r>
+            <w:r>
+              <w:rPr>
+                <w:rFonts w:ascii="TH SarabunPSK" w:hAnsi="TH SarabunPSK" w:cs="TH SarabunPSK" w:hint="cs"/>
+                <w:sz w:val="32"/>
+                <w:szCs w:val="32"/>
+                <w:lang w:bidi="th-TH"/>
+              </w:rPr>
+              <w:t xml:space="preserve"> Registration</w:t>
+            </w:r>
           </w:p>
         </w:tc>
         <w:tc>
@@ -8937,6 +9798,56 @@
                 <w:lang w:bidi="th-TH"/>
               </w:rPr>
             </w:pPr>
+            <w:r>
+              <w:rPr>
+                <w:rFonts w:ascii="TH SarabunPSK" w:hAnsi="TH SarabunPSK" w:cs="TH SarabunPSK" w:hint="cs"/>
+                <w:noProof/>
+                <w:sz w:val="32"/>
+                <w:szCs w:val="32"/>
+                <w:lang w:bidi="th-TH"/>
+              </w:rPr>
+              <w:drawing>
+                <wp:inline distT="0" distB="0" distL="0" distR="0" wp14:anchorId="4722F5F0" wp14:editId="2341E5F6">
+                  <wp:extent cx="201761" cy="191069"/>
+                  <wp:effectExtent l="0" t="0" r="8255" b="0"/>
+                  <wp:docPr id="2006582961" name="Picture 1"/>
+                  <wp:cNvGraphicFramePr>
+                    <a:graphicFrameLocks xmlns:a="http://schemas.openxmlformats.org/drawingml/2006/main" noChangeAspect="1"/>
+                  </wp:cNvGraphicFramePr>
+                  <a:graphic xmlns:a="http://schemas.openxmlformats.org/drawingml/2006/main">
+                    <a:graphicData uri="http://schemas.openxmlformats.org/drawingml/2006/picture">
+                      <pic:pic xmlns:pic="http://schemas.openxmlformats.org/drawingml/2006/picture">
+                        <pic:nvPicPr>
+                          <pic:cNvPr id="1" name="th[1].png"/>
+                          <pic:cNvPicPr/>
+                        </pic:nvPicPr>
+                        <pic:blipFill>
+                          <a:blip r:embed="rId8" cstate="print">
+                            <a:extLst>
+                              <a:ext uri="{28A0092B-C50C-407E-A947-70E740481C1C}">
+                                <a14:useLocalDpi xmlns:a14="http://schemas.microsoft.com/office/drawing/2010/main" val="0"/>
+                              </a:ext>
+                            </a:extLst>
+                          </a:blip>
+                          <a:stretch>
+                            <a:fillRect/>
+                          </a:stretch>
+                        </pic:blipFill>
+                        <pic:spPr>
+                          <a:xfrm>
+                            <a:off x="0" y="0"/>
+                            <a:ext cx="214886" cy="203498"/>
+                          </a:xfrm>
+                          <a:prstGeom prst="rect">
+                            <a:avLst/>
+                          </a:prstGeom>
+                        </pic:spPr>
+                      </pic:pic>
+                    </a:graphicData>
+                  </a:graphic>
+                </wp:inline>
+              </w:drawing>
+            </w:r>
           </w:p>
         </w:tc>
         <w:tc>
@@ -9074,7 +9985,7 @@
           </w:p>
           <w:p>
             <w:pPr>
-              <w:pStyle w:val="ListParagraph"/>
+              <w:pStyle w:val="a7"/>
               <w:numPr>
                 <w:ilvl w:val="0"/>
                 <w:numId w:val="14"/>
@@ -9149,7 +10060,7 @@
           </w:p>
           <w:p>
             <w:pPr>
-              <w:pStyle w:val="ListParagraph"/>
+              <w:pStyle w:val="a7"/>
               <w:numPr>
                 <w:ilvl w:val="0"/>
                 <w:numId w:val="14"/>
@@ -9213,7 +10124,7 @@
           </w:p>
           <w:p>
             <w:pPr>
-              <w:pStyle w:val="ListParagraph"/>
+              <w:pStyle w:val="a7"/>
               <w:numPr>
                 <w:ilvl w:val="0"/>
                 <w:numId w:val="14"/>
@@ -9316,7 +10227,7 @@
           </w:p>
           <w:p>
             <w:pPr>
-              <w:pStyle w:val="ListParagraph"/>
+              <w:pStyle w:val="a7"/>
               <w:numPr>
                 <w:ilvl w:val="0"/>
                 <w:numId w:val="14"/>
@@ -9455,7 +10366,7 @@
           </w:p>
           <w:p>
             <w:pPr>
-              <w:pStyle w:val="ListParagraph"/>
+              <w:pStyle w:val="a7"/>
               <w:numPr>
                 <w:ilvl w:val="0"/>
                 <w:numId w:val="14"/>
@@ -9567,16 +10478,7 @@
                 <w:szCs w:val="32"/>
                 <w:lang w:bidi="th-TH"/>
               </w:rPr>
-              <w:t>Please enter your last</w:t>
-            </w:r>
-            <w:r>
-              <w:rPr>
-                <w:rFonts w:ascii="TH SarabunPSK" w:hAnsi="TH SarabunPSK" w:cs="TH SarabunPSK" w:hint="cs"/>
-                <w:sz w:val="32"/>
-                <w:szCs w:val="32"/>
-                <w:lang w:bidi="th-TH"/>
-              </w:rPr>
-              <w:t xml:space="preserve"> name</w:t>
+              <w:t>Please enter your last name</w:t>
             </w:r>
             <w:r>
               <w:rPr>
@@ -9604,6 +10506,63 @@
                 <w:lang w:bidi="th-TH"/>
               </w:rPr>
             </w:pPr>
+            <w:r>
+              <w:rPr>
+                <w:rFonts w:ascii="TH SarabunPSK" w:hAnsi="TH SarabunPSK" w:cs="TH SarabunPSK" w:hint="cs"/>
+                <w:sz w:val="32"/>
+                <w:szCs w:val="32"/>
+                <w:cs/>
+                <w:lang w:bidi="th-TH"/>
+              </w:rPr>
+              <w:t xml:space="preserve">อยู่ที่หน้า </w:t>
+            </w:r>
+            <w:r>
+              <w:rPr>
+                <w:rFonts w:ascii="TH SarabunPSK" w:hAnsi="TH SarabunPSK" w:cs="TH SarabunPSK"/>
+                <w:sz w:val="32"/>
+                <w:szCs w:val="32"/>
+                <w:lang w:bidi="th-TH"/>
+              </w:rPr>
+              <w:t>Workshop</w:t>
+            </w:r>
+            <w:r>
+              <w:rPr>
+                <w:rFonts w:ascii="TH SarabunPSK" w:hAnsi="TH SarabunPSK" w:cs="TH SarabunPSK" w:hint="cs"/>
+                <w:sz w:val="32"/>
+                <w:szCs w:val="32"/>
+                <w:lang w:bidi="th-TH"/>
+              </w:rPr>
+              <w:t xml:space="preserve"> Registration </w:t>
+            </w:r>
+            <w:r>
+              <w:rPr>
+                <w:rFonts w:ascii="TH SarabunPSK" w:hAnsi="TH SarabunPSK" w:cs="TH SarabunPSK" w:hint="cs"/>
+                <w:sz w:val="32"/>
+                <w:szCs w:val="32"/>
+                <w:cs/>
+                <w:lang w:bidi="th-TH"/>
+              </w:rPr>
+              <w:t>เช่นเดิม และมีการแสดงข้อความ “</w:t>
+            </w:r>
+            <w:r>
+              <w:rPr>
+                <w:rFonts w:ascii="TH SarabunPSK" w:hAnsi="TH SarabunPSK" w:cs="TH SarabunPSK" w:hint="cs"/>
+                <w:sz w:val="32"/>
+                <w:szCs w:val="32"/>
+                <w:lang w:bidi="th-TH"/>
+              </w:rPr>
+              <w:t>Please enter your last name</w:t>
+            </w:r>
+            <w:r>
+              <w:rPr>
+                <w:rFonts w:ascii="TH SarabunPSK" w:hAnsi="TH SarabunPSK" w:cs="TH SarabunPSK" w:hint="cs"/>
+                <w:sz w:val="32"/>
+                <w:szCs w:val="32"/>
+                <w:cs/>
+                <w:lang w:bidi="th-TH"/>
+              </w:rPr>
+              <w:t>!!”</w:t>
+            </w:r>
           </w:p>
         </w:tc>
         <w:tc>
@@ -9619,6 +10578,56 @@
                 <w:lang w:bidi="th-TH"/>
               </w:rPr>
             </w:pPr>
+            <w:r>
+              <w:rPr>
+                <w:rFonts w:ascii="TH SarabunPSK" w:hAnsi="TH SarabunPSK" w:cs="TH SarabunPSK" w:hint="cs"/>
+                <w:noProof/>
+                <w:sz w:val="32"/>
+                <w:szCs w:val="32"/>
+                <w:lang w:bidi="th-TH"/>
+              </w:rPr>
+              <w:drawing>
+                <wp:inline distT="0" distB="0" distL="0" distR="0" wp14:anchorId="2754DCA0" wp14:editId="7DA0A729">
+                  <wp:extent cx="201761" cy="191069"/>
+                  <wp:effectExtent l="0" t="0" r="8255" b="0"/>
+                  <wp:docPr id="10217616" name="Picture 1"/>
+                  <wp:cNvGraphicFramePr>
+                    <a:graphicFrameLocks xmlns:a="http://schemas.openxmlformats.org/drawingml/2006/main" noChangeAspect="1"/>
+                  </wp:cNvGraphicFramePr>
+                  <a:graphic xmlns:a="http://schemas.openxmlformats.org/drawingml/2006/main">
+                    <a:graphicData uri="http://schemas.openxmlformats.org/drawingml/2006/picture">
+                      <pic:pic xmlns:pic="http://schemas.openxmlformats.org/drawingml/2006/picture">
+                        <pic:nvPicPr>
+                          <pic:cNvPr id="1" name="th[1].png"/>
+                          <pic:cNvPicPr/>
+                        </pic:nvPicPr>
+                        <pic:blipFill>
+                          <a:blip r:embed="rId8" cstate="print">
+                            <a:extLst>
+                              <a:ext uri="{28A0092B-C50C-407E-A947-70E740481C1C}">
+                                <a14:useLocalDpi xmlns:a14="http://schemas.microsoft.com/office/drawing/2010/main" val="0"/>
+                              </a:ext>
+                            </a:extLst>
+                          </a:blip>
+                          <a:stretch>
+                            <a:fillRect/>
+                          </a:stretch>
+                        </pic:blipFill>
+                        <pic:spPr>
+                          <a:xfrm>
+                            <a:off x="0" y="0"/>
+                            <a:ext cx="214886" cy="203498"/>
+                          </a:xfrm>
+                          <a:prstGeom prst="rect">
+                            <a:avLst/>
+                          </a:prstGeom>
+                        </pic:spPr>
+                      </pic:pic>
+                    </a:graphicData>
+                  </a:graphic>
+                </wp:inline>
+              </w:drawing>
+            </w:r>
           </w:p>
         </w:tc>
         <w:tc>
@@ -10155,6 +11164,34 @@
                 <w:lang w:bidi="th-TH"/>
               </w:rPr>
             </w:pPr>
+            <w:r>
+              <w:rPr>
+                <w:rFonts w:ascii="TH SarabunPSK" w:hAnsi="TH SarabunPSK" w:cs="TH SarabunPSK" w:hint="cs"/>
+                <w:sz w:val="32"/>
+                <w:szCs w:val="32"/>
+                <w:cs/>
+                <w:lang w:bidi="th-TH"/>
+              </w:rPr>
+              <w:t xml:space="preserve">แสดงหน้า </w:t>
+            </w:r>
+            <w:r>
+              <w:rPr>
+                <w:rFonts w:ascii="TH SarabunPSK" w:hAnsi="TH SarabunPSK" w:cs="TH SarabunPSK"/>
+                <w:sz w:val="32"/>
+                <w:szCs w:val="32"/>
+                <w:lang w:bidi="th-TH"/>
+              </w:rPr>
+              <w:t>Workshop</w:t>
+            </w:r>
+            <w:r>
+              <w:rPr>
+                <w:rFonts w:ascii="TH SarabunPSK" w:hAnsi="TH SarabunPSK" w:cs="TH SarabunPSK" w:hint="cs"/>
+                <w:sz w:val="32"/>
+                <w:szCs w:val="32"/>
+                <w:lang w:bidi="th-TH"/>
+              </w:rPr>
+              <w:t xml:space="preserve"> Registration</w:t>
+            </w:r>
           </w:p>
         </w:tc>
         <w:tc>
@@ -10170,6 +11207,56 @@
                 <w:lang w:bidi="th-TH"/>
               </w:rPr>
             </w:pPr>
+            <w:r>
+              <w:rPr>
+                <w:rFonts w:ascii="TH SarabunPSK" w:hAnsi="TH SarabunPSK" w:cs="TH SarabunPSK" w:hint="cs"/>
+                <w:noProof/>
+                <w:sz w:val="32"/>
+                <w:szCs w:val="32"/>
+                <w:lang w:bidi="th-TH"/>
+              </w:rPr>
+              <w:drawing>
+                <wp:inline distT="0" distB="0" distL="0" distR="0" wp14:anchorId="240BB770" wp14:editId="70890446">
+                  <wp:extent cx="201761" cy="191069"/>
+                  <wp:effectExtent l="0" t="0" r="8255" b="0"/>
+                  <wp:docPr id="619143685" name="Picture 1"/>
+                  <wp:cNvGraphicFramePr>
+                    <a:graphicFrameLocks xmlns:a="http://schemas.openxmlformats.org/drawingml/2006/main" noChangeAspect="1"/>
+                  </wp:cNvGraphicFramePr>
+                  <a:graphic xmlns:a="http://schemas.openxmlformats.org/drawingml/2006/main">
+                    <a:graphicData uri="http://schemas.openxmlformats.org/drawingml/2006/picture">
+                      <pic:pic xmlns:pic="http://schemas.openxmlformats.org/drawingml/2006/picture">
+                        <pic:nvPicPr>
+                          <pic:cNvPr id="1" name="th[1].png"/>
+                          <pic:cNvPicPr/>
+                        </pic:nvPicPr>
+                        <pic:blipFill>
+                          <a:blip r:embed="rId8" cstate="print">
+                            <a:extLst>
+                              <a:ext uri="{28A0092B-C50C-407E-A947-70E740481C1C}">
+                                <a14:useLocalDpi xmlns:a14="http://schemas.microsoft.com/office/drawing/2010/main" val="0"/>
+                              </a:ext>
+                            </a:extLst>
+                          </a:blip>
+                          <a:stretch>
+                            <a:fillRect/>
+                          </a:stretch>
+                        </pic:blipFill>
+                        <pic:spPr>
+                          <a:xfrm>
+                            <a:off x="0" y="0"/>
+                            <a:ext cx="214886" cy="203498"/>
+                          </a:xfrm>
+                          <a:prstGeom prst="rect">
+                            <a:avLst/>
+                          </a:prstGeom>
+                        </pic:spPr>
+                      </pic:pic>
+                    </a:graphicData>
+                  </a:graphic>
+                </wp:inline>
+              </w:drawing>
+            </w:r>
           </w:p>
         </w:tc>
         <w:tc>
@@ -10326,7 +11413,7 @@
           </w:p>
           <w:p>
             <w:pPr>
-              <w:pStyle w:val="ListParagraph"/>
+              <w:pStyle w:val="a7"/>
               <w:numPr>
                 <w:ilvl w:val="0"/>
                 <w:numId w:val="15"/>
@@ -10390,7 +11477,7 @@
           </w:p>
           <w:p>
             <w:pPr>
-              <w:pStyle w:val="ListParagraph"/>
+              <w:pStyle w:val="a7"/>
               <w:numPr>
                 <w:ilvl w:val="0"/>
                 <w:numId w:val="15"/>
@@ -10494,7 +11581,7 @@
           </w:p>
           <w:p>
             <w:pPr>
-              <w:pStyle w:val="ListParagraph"/>
+              <w:pStyle w:val="a7"/>
               <w:numPr>
                 <w:ilvl w:val="0"/>
                 <w:numId w:val="15"/>
@@ -10614,7 +11701,7 @@
           </w:p>
           <w:p>
             <w:pPr>
-              <w:pStyle w:val="ListParagraph"/>
+              <w:pStyle w:val="a7"/>
               <w:numPr>
                 <w:ilvl w:val="0"/>
                 <w:numId w:val="15"/>
@@ -10698,16 +11785,7 @@
                 <w:szCs w:val="32"/>
                 <w:lang w:bidi="th-TH"/>
               </w:rPr>
-              <w:t xml:space="preserve"> </w:t>
-            </w:r>
-            <w:r>
-              <w:rPr>
-                <w:rFonts w:ascii="TH SarabunPSK" w:hAnsi="TH SarabunPSK" w:cs="TH SarabunPSK" w:hint="cs"/>
-                <w:sz w:val="32"/>
-                <w:szCs w:val="32"/>
-                <w:lang w:bidi="th-TH"/>
-              </w:rPr>
-              <w:t xml:space="preserve">Registration </w:t>
+              <w:t xml:space="preserve"> Registration </w:t>
             </w:r>
             <w:r>
               <w:rPr>
@@ -10754,6 +11832,63 @@
                 <w:lang w:bidi="th-TH"/>
               </w:rPr>
             </w:pPr>
+            <w:r>
+              <w:rPr>
+                <w:rFonts w:ascii="TH SarabunPSK" w:hAnsi="TH SarabunPSK" w:cs="TH SarabunPSK" w:hint="cs"/>
+                <w:sz w:val="32"/>
+                <w:szCs w:val="32"/>
+                <w:cs/>
+                <w:lang w:bidi="th-TH"/>
+              </w:rPr>
+              <w:t xml:space="preserve">อยู่ที่หน้า </w:t>
+            </w:r>
+            <w:r>
+              <w:rPr>
+                <w:rFonts w:ascii="TH SarabunPSK" w:hAnsi="TH SarabunPSK" w:cs="TH SarabunPSK"/>
+                <w:sz w:val="32"/>
+                <w:szCs w:val="32"/>
+                <w:lang w:bidi="th-TH"/>
+              </w:rPr>
+              <w:t>Workshop</w:t>
+            </w:r>
+            <w:r>
+              <w:rPr>
+                <w:rFonts w:ascii="TH SarabunPSK" w:hAnsi="TH SarabunPSK" w:cs="TH SarabunPSK" w:hint="cs"/>
+                <w:sz w:val="32"/>
+                <w:szCs w:val="32"/>
+                <w:lang w:bidi="th-TH"/>
+              </w:rPr>
+              <w:t xml:space="preserve"> Registration </w:t>
+            </w:r>
+            <w:r>
+              <w:rPr>
+                <w:rFonts w:ascii="TH SarabunPSK" w:hAnsi="TH SarabunPSK" w:cs="TH SarabunPSK" w:hint="cs"/>
+                <w:sz w:val="32"/>
+                <w:szCs w:val="32"/>
+                <w:cs/>
+                <w:lang w:bidi="th-TH"/>
+              </w:rPr>
+              <w:t>เช่นเดิม และมีการแสดงข้อความ “</w:t>
+            </w:r>
+            <w:r>
+              <w:rPr>
+                <w:rFonts w:ascii="TH SarabunPSK" w:hAnsi="TH SarabunPSK" w:cs="TH SarabunPSK" w:hint="cs"/>
+                <w:sz w:val="32"/>
+                <w:szCs w:val="32"/>
+                <w:lang w:bidi="th-TH"/>
+              </w:rPr>
+              <w:t>Please enter your name</w:t>
+            </w:r>
+            <w:r>
+              <w:rPr>
+                <w:rFonts w:ascii="TH SarabunPSK" w:hAnsi="TH SarabunPSK" w:cs="TH SarabunPSK" w:hint="cs"/>
+                <w:sz w:val="32"/>
+                <w:szCs w:val="32"/>
+                <w:cs/>
+                <w:lang w:bidi="th-TH"/>
+              </w:rPr>
+              <w:t>!!”</w:t>
+            </w:r>
           </w:p>
         </w:tc>
         <w:tc>
@@ -10769,6 +11904,56 @@
                 <w:lang w:bidi="th-TH"/>
               </w:rPr>
             </w:pPr>
+            <w:r>
+              <w:rPr>
+                <w:rFonts w:ascii="TH SarabunPSK" w:hAnsi="TH SarabunPSK" w:cs="TH SarabunPSK" w:hint="cs"/>
+                <w:noProof/>
+                <w:sz w:val="32"/>
+                <w:szCs w:val="32"/>
+                <w:lang w:bidi="th-TH"/>
+              </w:rPr>
+              <w:drawing>
+                <wp:inline distT="0" distB="0" distL="0" distR="0" wp14:anchorId="38B7E8C2" wp14:editId="02691FA4">
+                  <wp:extent cx="201761" cy="191069"/>
+                  <wp:effectExtent l="0" t="0" r="8255" b="0"/>
+                  <wp:docPr id="90703017" name="Picture 1"/>
+                  <wp:cNvGraphicFramePr>
+                    <a:graphicFrameLocks xmlns:a="http://schemas.openxmlformats.org/drawingml/2006/main" noChangeAspect="1"/>
+                  </wp:cNvGraphicFramePr>
+                  <a:graphic xmlns:a="http://schemas.openxmlformats.org/drawingml/2006/main">
+                    <a:graphicData uri="http://schemas.openxmlformats.org/drawingml/2006/picture">
+                      <pic:pic xmlns:pic="http://schemas.openxmlformats.org/drawingml/2006/picture">
+                        <pic:nvPicPr>
+                          <pic:cNvPr id="1" name="th[1].png"/>
+                          <pic:cNvPicPr/>
+                        </pic:nvPicPr>
+                        <pic:blipFill>
+                          <a:blip r:embed="rId8" cstate="print">
+                            <a:extLst>
+                              <a:ext uri="{28A0092B-C50C-407E-A947-70E740481C1C}">
+                                <a14:useLocalDpi xmlns:a14="http://schemas.microsoft.com/office/drawing/2010/main" val="0"/>
+                              </a:ext>
+                            </a:extLst>
+                          </a:blip>
+                          <a:stretch>
+                            <a:fillRect/>
+                          </a:stretch>
+                        </pic:blipFill>
+                        <pic:spPr>
+                          <a:xfrm>
+                            <a:off x="0" y="0"/>
+                            <a:ext cx="214886" cy="203498"/>
+                          </a:xfrm>
+                          <a:prstGeom prst="rect">
+                            <a:avLst/>
+                          </a:prstGeom>
+                        </pic:spPr>
+                      </pic:pic>
+                    </a:graphicData>
+                  </a:graphic>
+                </wp:inline>
+              </w:drawing>
+            </w:r>
           </w:p>
         </w:tc>
         <w:tc>
@@ -10887,7 +12072,7 @@
           </w:p>
           <w:p>
             <w:pPr>
-              <w:pStyle w:val="ListParagraph"/>
+              <w:pStyle w:val="a7"/>
               <w:numPr>
                 <w:ilvl w:val="0"/>
                 <w:numId w:val="16"/>
@@ -10962,7 +12147,7 @@
           </w:p>
           <w:p>
             <w:pPr>
-              <w:pStyle w:val="ListParagraph"/>
+              <w:pStyle w:val="a7"/>
               <w:numPr>
                 <w:ilvl w:val="0"/>
                 <w:numId w:val="16"/>
@@ -11028,7 +12213,7 @@
           </w:p>
           <w:p>
             <w:pPr>
-              <w:pStyle w:val="ListParagraph"/>
+              <w:pStyle w:val="a7"/>
               <w:numPr>
                 <w:ilvl w:val="0"/>
                 <w:numId w:val="16"/>
@@ -11092,7 +12277,7 @@
           </w:p>
           <w:p>
             <w:pPr>
-              <w:pStyle w:val="ListParagraph"/>
+              <w:pStyle w:val="a7"/>
               <w:numPr>
                 <w:ilvl w:val="0"/>
                 <w:numId w:val="16"/>
@@ -11231,7 +12416,7 @@
           </w:p>
           <w:p>
             <w:pPr>
-              <w:pStyle w:val="ListParagraph"/>
+              <w:pStyle w:val="a7"/>
               <w:numPr>
                 <w:ilvl w:val="0"/>
                 <w:numId w:val="16"/>
@@ -11371,6 +12556,63 @@
                 <w:lang w:bidi="th-TH"/>
               </w:rPr>
             </w:pPr>
+            <w:r>
+              <w:rPr>
+                <w:rFonts w:ascii="TH SarabunPSK" w:hAnsi="TH SarabunPSK" w:cs="TH SarabunPSK" w:hint="cs"/>
+                <w:sz w:val="32"/>
+                <w:szCs w:val="32"/>
+                <w:cs/>
+                <w:lang w:bidi="th-TH"/>
+              </w:rPr>
+              <w:t xml:space="preserve">อยู่ที่หน้า </w:t>
+            </w:r>
+            <w:r>
+              <w:rPr>
+                <w:rFonts w:ascii="TH SarabunPSK" w:hAnsi="TH SarabunPSK" w:cs="TH SarabunPSK"/>
+                <w:sz w:val="32"/>
+                <w:szCs w:val="32"/>
+                <w:lang w:bidi="th-TH"/>
+              </w:rPr>
+              <w:t>Workshop</w:t>
+            </w:r>
+            <w:r>
+              <w:rPr>
+                <w:rFonts w:ascii="TH SarabunPSK" w:hAnsi="TH SarabunPSK" w:cs="TH SarabunPSK" w:hint="cs"/>
+                <w:sz w:val="32"/>
+                <w:szCs w:val="32"/>
+                <w:lang w:bidi="th-TH"/>
+              </w:rPr>
+              <w:t xml:space="preserve"> Registration </w:t>
+            </w:r>
+            <w:r>
+              <w:rPr>
+                <w:rFonts w:ascii="TH SarabunPSK" w:hAnsi="TH SarabunPSK" w:cs="TH SarabunPSK" w:hint="cs"/>
+                <w:sz w:val="32"/>
+                <w:szCs w:val="32"/>
+                <w:cs/>
+                <w:lang w:bidi="th-TH"/>
+              </w:rPr>
+              <w:t>เช่นเดิม และมีการแสดงข้อความ “</w:t>
+            </w:r>
+            <w:r>
+              <w:rPr>
+                <w:rFonts w:ascii="TH SarabunPSK" w:hAnsi="TH SarabunPSK" w:cs="TH SarabunPSK" w:hint="cs"/>
+                <w:sz w:val="32"/>
+                <w:szCs w:val="32"/>
+                <w:lang w:bidi="th-TH"/>
+              </w:rPr>
+              <w:t>Please enter your email</w:t>
+            </w:r>
+            <w:r>
+              <w:rPr>
+                <w:rFonts w:ascii="TH SarabunPSK" w:hAnsi="TH SarabunPSK" w:cs="TH SarabunPSK" w:hint="cs"/>
+                <w:sz w:val="32"/>
+                <w:szCs w:val="32"/>
+                <w:cs/>
+                <w:lang w:bidi="th-TH"/>
+              </w:rPr>
+              <w:t>!!”</w:t>
+            </w:r>
           </w:p>
         </w:tc>
         <w:tc>
@@ -11386,6 +12628,56 @@
                 <w:lang w:bidi="th-TH"/>
               </w:rPr>
             </w:pPr>
+            <w:r>
+              <w:rPr>
+                <w:rFonts w:ascii="TH SarabunPSK" w:hAnsi="TH SarabunPSK" w:cs="TH SarabunPSK" w:hint="cs"/>
+                <w:noProof/>
+                <w:sz w:val="32"/>
+                <w:szCs w:val="32"/>
+                <w:lang w:bidi="th-TH"/>
+              </w:rPr>
+              <w:drawing>
+                <wp:inline distT="0" distB="0" distL="0" distR="0" wp14:anchorId="04F65FE9" wp14:editId="7ACA3174">
+                  <wp:extent cx="201761" cy="191069"/>
+                  <wp:effectExtent l="0" t="0" r="8255" b="0"/>
+                  <wp:docPr id="458691563" name="Picture 1"/>
+                  <wp:cNvGraphicFramePr>
+                    <a:graphicFrameLocks xmlns:a="http://schemas.openxmlformats.org/drawingml/2006/main" noChangeAspect="1"/>
+                  </wp:cNvGraphicFramePr>
+                  <a:graphic xmlns:a="http://schemas.openxmlformats.org/drawingml/2006/main">
+                    <a:graphicData uri="http://schemas.openxmlformats.org/drawingml/2006/picture">
+                      <pic:pic xmlns:pic="http://schemas.openxmlformats.org/drawingml/2006/picture">
+                        <pic:nvPicPr>
+                          <pic:cNvPr id="1" name="th[1].png"/>
+                          <pic:cNvPicPr/>
+                        </pic:nvPicPr>
+                        <pic:blipFill>
+                          <a:blip r:embed="rId8" cstate="print">
+                            <a:extLst>
+                              <a:ext uri="{28A0092B-C50C-407E-A947-70E740481C1C}">
+                                <a14:useLocalDpi xmlns:a14="http://schemas.microsoft.com/office/drawing/2010/main" val="0"/>
+                              </a:ext>
+                            </a:extLst>
+                          </a:blip>
+                          <a:stretch>
+                            <a:fillRect/>
+                          </a:stretch>
+                        </pic:blipFill>
+                        <pic:spPr>
+                          <a:xfrm>
+                            <a:off x="0" y="0"/>
+                            <a:ext cx="214886" cy="203498"/>
+                          </a:xfrm>
+                          <a:prstGeom prst="rect">
+                            <a:avLst/>
+                          </a:prstGeom>
+                        </pic:spPr>
+                      </pic:pic>
+                    </a:graphicData>
+                  </a:graphic>
+                </wp:inline>
+              </w:drawing>
+            </w:r>
           </w:p>
         </w:tc>
         <w:tc>
@@ -11904,16 +13196,7 @@
                 <w:szCs w:val="32"/>
                 <w:lang w:bidi="th-TH"/>
               </w:rPr>
-              <w:t xml:space="preserve"> </w:t>
-            </w:r>
-            <w:r>
-              <w:rPr>
-                <w:rFonts w:ascii="TH SarabunPSK" w:hAnsi="TH SarabunPSK" w:cs="TH SarabunPSK" w:hint="cs"/>
-                <w:sz w:val="32"/>
-                <w:szCs w:val="32"/>
-                <w:lang w:bidi="th-TH"/>
-              </w:rPr>
-              <w:t>Registration</w:t>
+              <w:t xml:space="preserve"> Registration</w:t>
             </w:r>
           </w:p>
         </w:tc>
@@ -11931,6 +13214,34 @@
                 <w:lang w:bidi="th-TH"/>
               </w:rPr>
             </w:pPr>
+            <w:r>
+              <w:rPr>
+                <w:rFonts w:ascii="TH SarabunPSK" w:hAnsi="TH SarabunPSK" w:cs="TH SarabunPSK" w:hint="cs"/>
+                <w:sz w:val="32"/>
+                <w:szCs w:val="32"/>
+                <w:cs/>
+                <w:lang w:bidi="th-TH"/>
+              </w:rPr>
+              <w:t xml:space="preserve">แสดงหน้า </w:t>
+            </w:r>
+            <w:r>
+              <w:rPr>
+                <w:rFonts w:ascii="TH SarabunPSK" w:hAnsi="TH SarabunPSK" w:cs="TH SarabunPSK"/>
+                <w:sz w:val="32"/>
+                <w:szCs w:val="32"/>
+                <w:lang w:bidi="th-TH"/>
+              </w:rPr>
+              <w:t>Workshop</w:t>
+            </w:r>
+            <w:r>
+              <w:rPr>
+                <w:rFonts w:ascii="TH SarabunPSK" w:hAnsi="TH SarabunPSK" w:cs="TH SarabunPSK" w:hint="cs"/>
+                <w:sz w:val="32"/>
+                <w:szCs w:val="32"/>
+                <w:lang w:bidi="th-TH"/>
+              </w:rPr>
+              <w:t xml:space="preserve"> Registration</w:t>
+            </w:r>
           </w:p>
         </w:tc>
         <w:tc>
@@ -11946,6 +13257,56 @@
                 <w:lang w:bidi="th-TH"/>
               </w:rPr>
             </w:pPr>
+            <w:r>
+              <w:rPr>
+                <w:rFonts w:ascii="TH SarabunPSK" w:hAnsi="TH SarabunPSK" w:cs="TH SarabunPSK" w:hint="cs"/>
+                <w:noProof/>
+                <w:sz w:val="32"/>
+                <w:szCs w:val="32"/>
+                <w:lang w:bidi="th-TH"/>
+              </w:rPr>
+              <w:drawing>
+                <wp:inline distT="0" distB="0" distL="0" distR="0" wp14:anchorId="100EBF62" wp14:editId="20D0BBBD">
+                  <wp:extent cx="201761" cy="191069"/>
+                  <wp:effectExtent l="0" t="0" r="8255" b="0"/>
+                  <wp:docPr id="1791602928" name="Picture 1"/>
+                  <wp:cNvGraphicFramePr>
+                    <a:graphicFrameLocks xmlns:a="http://schemas.openxmlformats.org/drawingml/2006/main" noChangeAspect="1"/>
+                  </wp:cNvGraphicFramePr>
+                  <a:graphic xmlns:a="http://schemas.openxmlformats.org/drawingml/2006/main">
+                    <a:graphicData uri="http://schemas.openxmlformats.org/drawingml/2006/picture">
+                      <pic:pic xmlns:pic="http://schemas.openxmlformats.org/drawingml/2006/picture">
+                        <pic:nvPicPr>
+                          <pic:cNvPr id="1" name="th[1].png"/>
+                          <pic:cNvPicPr/>
+                        </pic:nvPicPr>
+                        <pic:blipFill>
+                          <a:blip r:embed="rId8" cstate="print">
+                            <a:extLst>
+                              <a:ext uri="{28A0092B-C50C-407E-A947-70E740481C1C}">
+                                <a14:useLocalDpi xmlns:a14="http://schemas.microsoft.com/office/drawing/2010/main" val="0"/>
+                              </a:ext>
+                            </a:extLst>
+                          </a:blip>
+                          <a:stretch>
+                            <a:fillRect/>
+                          </a:stretch>
+                        </pic:blipFill>
+                        <pic:spPr>
+                          <a:xfrm>
+                            <a:off x="0" y="0"/>
+                            <a:ext cx="214886" cy="203498"/>
+                          </a:xfrm>
+                          <a:prstGeom prst="rect">
+                            <a:avLst/>
+                          </a:prstGeom>
+                        </pic:spPr>
+                      </pic:pic>
+                    </a:graphicData>
+                  </a:graphic>
+                </wp:inline>
+              </w:drawing>
+            </w:r>
           </w:p>
         </w:tc>
         <w:tc>
@@ -12064,7 +13425,7 @@
           </w:p>
           <w:p>
             <w:pPr>
-              <w:pStyle w:val="ListParagraph"/>
+              <w:pStyle w:val="a7"/>
               <w:numPr>
                 <w:ilvl w:val="0"/>
                 <w:numId w:val="17"/>
@@ -12139,7 +13500,7 @@
           </w:p>
           <w:p>
             <w:pPr>
-              <w:pStyle w:val="ListParagraph"/>
+              <w:pStyle w:val="a7"/>
               <w:numPr>
                 <w:ilvl w:val="0"/>
                 <w:numId w:val="17"/>
@@ -12205,7 +13566,7 @@
           </w:p>
           <w:p>
             <w:pPr>
-              <w:pStyle w:val="ListParagraph"/>
+              <w:pStyle w:val="a7"/>
               <w:numPr>
                 <w:ilvl w:val="0"/>
                 <w:numId w:val="17"/>
@@ -12269,7 +13630,7 @@
           </w:p>
           <w:p>
             <w:pPr>
-              <w:pStyle w:val="ListParagraph"/>
+              <w:pStyle w:val="a7"/>
               <w:numPr>
                 <w:ilvl w:val="0"/>
                 <w:numId w:val="17"/>
@@ -12373,7 +13734,7 @@
           </w:p>
           <w:p>
             <w:pPr>
-              <w:pStyle w:val="ListParagraph"/>
+              <w:pStyle w:val="a7"/>
               <w:numPr>
                 <w:ilvl w:val="0"/>
                 <w:numId w:val="17"/>
@@ -12504,6 +13865,63 @@
                 <w:lang w:bidi="th-TH"/>
               </w:rPr>
             </w:pPr>
+            <w:r>
+              <w:rPr>
+                <w:rFonts w:ascii="TH SarabunPSK" w:hAnsi="TH SarabunPSK" w:cs="TH SarabunPSK" w:hint="cs"/>
+                <w:sz w:val="32"/>
+                <w:szCs w:val="32"/>
+                <w:cs/>
+                <w:lang w:bidi="th-TH"/>
+              </w:rPr>
+              <w:t xml:space="preserve">อยู่ที่หน้า </w:t>
+            </w:r>
+            <w:r>
+              <w:rPr>
+                <w:rFonts w:ascii="TH SarabunPSK" w:hAnsi="TH SarabunPSK" w:cs="TH SarabunPSK"/>
+                <w:sz w:val="32"/>
+                <w:szCs w:val="32"/>
+                <w:lang w:bidi="th-TH"/>
+              </w:rPr>
+              <w:t>Workshop</w:t>
+            </w:r>
+            <w:r>
+              <w:rPr>
+                <w:rFonts w:ascii="TH SarabunPSK" w:hAnsi="TH SarabunPSK" w:cs="TH SarabunPSK" w:hint="cs"/>
+                <w:sz w:val="32"/>
+                <w:szCs w:val="32"/>
+                <w:lang w:bidi="th-TH"/>
+              </w:rPr>
+              <w:t xml:space="preserve"> Registration </w:t>
+            </w:r>
+            <w:r>
+              <w:rPr>
+                <w:rFonts w:ascii="TH SarabunPSK" w:hAnsi="TH SarabunPSK" w:cs="TH SarabunPSK" w:hint="cs"/>
+                <w:sz w:val="32"/>
+                <w:szCs w:val="32"/>
+                <w:cs/>
+                <w:lang w:bidi="th-TH"/>
+              </w:rPr>
+              <w:t>เช่นเดิม และมีการแสดงข้อความ “</w:t>
+            </w:r>
+            <w:r>
+              <w:rPr>
+                <w:rFonts w:ascii="TH SarabunPSK" w:hAnsi="TH SarabunPSK" w:cs="TH SarabunPSK" w:hint="cs"/>
+                <w:sz w:val="32"/>
+                <w:szCs w:val="32"/>
+                <w:lang w:bidi="th-TH"/>
+              </w:rPr>
+              <w:t>Please enter your phone number</w:t>
+            </w:r>
+            <w:r>
+              <w:rPr>
+                <w:rFonts w:ascii="TH SarabunPSK" w:hAnsi="TH SarabunPSK" w:cs="TH SarabunPSK" w:hint="cs"/>
+                <w:sz w:val="32"/>
+                <w:szCs w:val="32"/>
+                <w:cs/>
+                <w:lang w:bidi="th-TH"/>
+              </w:rPr>
+              <w:t>!!”</w:t>
+            </w:r>
           </w:p>
         </w:tc>
         <w:tc>
@@ -12519,6 +13937,56 @@
                 <w:lang w:bidi="th-TH"/>
               </w:rPr>
             </w:pPr>
+            <w:r>
+              <w:rPr>
+                <w:rFonts w:ascii="TH SarabunPSK" w:hAnsi="TH SarabunPSK" w:cs="TH SarabunPSK" w:hint="cs"/>
+                <w:noProof/>
+                <w:sz w:val="32"/>
+                <w:szCs w:val="32"/>
+                <w:lang w:bidi="th-TH"/>
+              </w:rPr>
+              <w:drawing>
+                <wp:inline distT="0" distB="0" distL="0" distR="0" wp14:anchorId="3E3F3175" wp14:editId="19592980">
+                  <wp:extent cx="201761" cy="191069"/>
+                  <wp:effectExtent l="0" t="0" r="8255" b="0"/>
+                  <wp:docPr id="372284531" name="Picture 1"/>
+                  <wp:cNvGraphicFramePr>
+                    <a:graphicFrameLocks xmlns:a="http://schemas.openxmlformats.org/drawingml/2006/main" noChangeAspect="1"/>
+                  </wp:cNvGraphicFramePr>
+                  <a:graphic xmlns:a="http://schemas.openxmlformats.org/drawingml/2006/main">
+                    <a:graphicData uri="http://schemas.openxmlformats.org/drawingml/2006/picture">
+                      <pic:pic xmlns:pic="http://schemas.openxmlformats.org/drawingml/2006/picture">
+                        <pic:nvPicPr>
+                          <pic:cNvPr id="1" name="th[1].png"/>
+                          <pic:cNvPicPr/>
+                        </pic:nvPicPr>
+                        <pic:blipFill>
+                          <a:blip r:embed="rId8" cstate="print">
+                            <a:extLst>
+                              <a:ext uri="{28A0092B-C50C-407E-A947-70E740481C1C}">
+                                <a14:useLocalDpi xmlns:a14="http://schemas.microsoft.com/office/drawing/2010/main" val="0"/>
+                              </a:ext>
+                            </a:extLst>
+                          </a:blip>
+                          <a:stretch>
+                            <a:fillRect/>
+                          </a:stretch>
+                        </pic:blipFill>
+                        <pic:spPr>
+                          <a:xfrm>
+                            <a:off x="0" y="0"/>
+                            <a:ext cx="214886" cy="203498"/>
+                          </a:xfrm>
+                          <a:prstGeom prst="rect">
+                            <a:avLst/>
+                          </a:prstGeom>
+                        </pic:spPr>
+                      </pic:pic>
+                    </a:graphicData>
+                  </a:graphic>
+                </wp:inline>
+              </w:drawing>
+            </w:r>
           </w:p>
         </w:tc>
         <w:tc>
@@ -13037,16 +14505,7 @@
                 <w:szCs w:val="32"/>
                 <w:lang w:bidi="th-TH"/>
               </w:rPr>
-              <w:t xml:space="preserve"> </w:t>
-            </w:r>
-            <w:r>
-              <w:rPr>
-                <w:rFonts w:ascii="TH SarabunPSK" w:hAnsi="TH SarabunPSK" w:cs="TH SarabunPSK" w:hint="cs"/>
-                <w:sz w:val="32"/>
-                <w:szCs w:val="32"/>
-                <w:lang w:bidi="th-TH"/>
-              </w:rPr>
-              <w:t>Registration</w:t>
+              <w:t xml:space="preserve"> Registration</w:t>
             </w:r>
           </w:p>
         </w:tc>
@@ -13064,6 +14523,34 @@
                 <w:lang w:bidi="th-TH"/>
               </w:rPr>
             </w:pPr>
+            <w:r>
+              <w:rPr>
+                <w:rFonts w:ascii="TH SarabunPSK" w:hAnsi="TH SarabunPSK" w:cs="TH SarabunPSK" w:hint="cs"/>
+                <w:sz w:val="32"/>
+                <w:szCs w:val="32"/>
+                <w:cs/>
+                <w:lang w:bidi="th-TH"/>
+              </w:rPr>
+              <w:t xml:space="preserve">แสดงหน้า </w:t>
+            </w:r>
+            <w:r>
+              <w:rPr>
+                <w:rFonts w:ascii="TH SarabunPSK" w:hAnsi="TH SarabunPSK" w:cs="TH SarabunPSK"/>
+                <w:sz w:val="32"/>
+                <w:szCs w:val="32"/>
+                <w:lang w:bidi="th-TH"/>
+              </w:rPr>
+              <w:t>Workshop</w:t>
+            </w:r>
+            <w:r>
+              <w:rPr>
+                <w:rFonts w:ascii="TH SarabunPSK" w:hAnsi="TH SarabunPSK" w:cs="TH SarabunPSK" w:hint="cs"/>
+                <w:sz w:val="32"/>
+                <w:szCs w:val="32"/>
+                <w:lang w:bidi="th-TH"/>
+              </w:rPr>
+              <w:t xml:space="preserve"> Registration</w:t>
+            </w:r>
           </w:p>
         </w:tc>
         <w:tc>
@@ -13079,6 +14566,56 @@
                 <w:lang w:bidi="th-TH"/>
               </w:rPr>
             </w:pPr>
+            <w:r>
+              <w:rPr>
+                <w:rFonts w:ascii="TH SarabunPSK" w:hAnsi="TH SarabunPSK" w:cs="TH SarabunPSK" w:hint="cs"/>
+                <w:noProof/>
+                <w:sz w:val="32"/>
+                <w:szCs w:val="32"/>
+                <w:lang w:bidi="th-TH"/>
+              </w:rPr>
+              <w:drawing>
+                <wp:inline distT="0" distB="0" distL="0" distR="0" wp14:anchorId="7F2B77E1" wp14:editId="41A2F1AB">
+                  <wp:extent cx="201761" cy="191069"/>
+                  <wp:effectExtent l="0" t="0" r="8255" b="0"/>
+                  <wp:docPr id="277901054" name="Picture 1"/>
+                  <wp:cNvGraphicFramePr>
+                    <a:graphicFrameLocks xmlns:a="http://schemas.openxmlformats.org/drawingml/2006/main" noChangeAspect="1"/>
+                  </wp:cNvGraphicFramePr>
+                  <a:graphic xmlns:a="http://schemas.openxmlformats.org/drawingml/2006/main">
+                    <a:graphicData uri="http://schemas.openxmlformats.org/drawingml/2006/picture">
+                      <pic:pic xmlns:pic="http://schemas.openxmlformats.org/drawingml/2006/picture">
+                        <pic:nvPicPr>
+                          <pic:cNvPr id="1" name="th[1].png"/>
+                          <pic:cNvPicPr/>
+                        </pic:nvPicPr>
+                        <pic:blipFill>
+                          <a:blip r:embed="rId8" cstate="print">
+                            <a:extLst>
+                              <a:ext uri="{28A0092B-C50C-407E-A947-70E740481C1C}">
+                                <a14:useLocalDpi xmlns:a14="http://schemas.microsoft.com/office/drawing/2010/main" val="0"/>
+                              </a:ext>
+                            </a:extLst>
+                          </a:blip>
+                          <a:stretch>
+                            <a:fillRect/>
+                          </a:stretch>
+                        </pic:blipFill>
+                        <pic:spPr>
+                          <a:xfrm>
+                            <a:off x="0" y="0"/>
+                            <a:ext cx="214886" cy="203498"/>
+                          </a:xfrm>
+                          <a:prstGeom prst="rect">
+                            <a:avLst/>
+                          </a:prstGeom>
+                        </pic:spPr>
+                      </pic:pic>
+                    </a:graphicData>
+                  </a:graphic>
+                </wp:inline>
+              </w:drawing>
+            </w:r>
           </w:p>
         </w:tc>
         <w:tc>
@@ -13197,7 +14734,7 @@
           </w:p>
           <w:p>
             <w:pPr>
-              <w:pStyle w:val="ListParagraph"/>
+              <w:pStyle w:val="a7"/>
               <w:numPr>
                 <w:ilvl w:val="0"/>
                 <w:numId w:val="18"/>
@@ -13272,7 +14809,7 @@
           </w:p>
           <w:p>
             <w:pPr>
-              <w:pStyle w:val="ListParagraph"/>
+              <w:pStyle w:val="a7"/>
               <w:numPr>
                 <w:ilvl w:val="0"/>
                 <w:numId w:val="18"/>
@@ -13338,7 +14875,7 @@
           </w:p>
           <w:p>
             <w:pPr>
-              <w:pStyle w:val="ListParagraph"/>
+              <w:pStyle w:val="a7"/>
               <w:numPr>
                 <w:ilvl w:val="0"/>
                 <w:numId w:val="18"/>
@@ -13402,7 +14939,7 @@
           </w:p>
           <w:p>
             <w:pPr>
-              <w:pStyle w:val="ListParagraph"/>
+              <w:pStyle w:val="a7"/>
               <w:numPr>
                 <w:ilvl w:val="0"/>
                 <w:numId w:val="18"/>
@@ -13505,7 +15042,7 @@
           </w:p>
           <w:p>
             <w:pPr>
-              <w:pStyle w:val="ListParagraph"/>
+              <w:pStyle w:val="a7"/>
               <w:numPr>
                 <w:ilvl w:val="0"/>
                 <w:numId w:val="18"/>
@@ -13567,7 +15104,7 @@
           </w:p>
           <w:p>
             <w:pPr>
-              <w:pStyle w:val="ListParagraph"/>
+              <w:pStyle w:val="a7"/>
               <w:numPr>
                 <w:ilvl w:val="0"/>
                 <w:numId w:val="18"/>
@@ -13669,34 +15206,7 @@
                 <w:szCs w:val="32"/>
                 <w:lang w:bidi="th-TH"/>
               </w:rPr>
-              <w:t>Ple</w:t>
-            </w:r>
-            <w:r>
-              <w:rPr>
-                <w:rFonts w:ascii="TH SarabunPSK" w:hAnsi="TH SarabunPSK" w:cs="TH SarabunPSK" w:hint="cs"/>
-                <w:sz w:val="32"/>
-                <w:szCs w:val="32"/>
-                <w:lang w:bidi="th-TH"/>
-              </w:rPr>
-              <w:t>ase enter a valid phone number</w:t>
-            </w:r>
-            <w:r>
-              <w:rPr>
-                <w:rFonts w:ascii="TH SarabunPSK" w:hAnsi="TH SarabunPSK" w:cs="TH SarabunPSK" w:hint="cs"/>
-                <w:sz w:val="32"/>
-                <w:szCs w:val="32"/>
-                <w:lang w:bidi="th-TH"/>
-              </w:rPr>
-              <w:t xml:space="preserve">, </w:t>
-            </w:r>
-            <w:r>
-              <w:rPr>
-                <w:rFonts w:ascii="TH SarabunPSK" w:hAnsi="TH SarabunPSK" w:cs="TH SarabunPSK" w:hint="cs"/>
-                <w:sz w:val="32"/>
-                <w:szCs w:val="32"/>
-                <w:lang w:bidi="th-TH"/>
-              </w:rPr>
-              <w:t>e</w:t>
+              <w:t>Please enter a valid phone number, e</w:t>
             </w:r>
             <w:r>
               <w:rPr>
@@ -13734,16 +15244,7 @@
                 <w:szCs w:val="32"/>
                 <w:lang w:bidi="th-TH"/>
               </w:rPr>
-              <w:t>,</w:t>
-            </w:r>
-            <w:r>
-              <w:rPr>
-                <w:rFonts w:ascii="TH SarabunPSK" w:hAnsi="TH SarabunPSK" w:cs="TH SarabunPSK" w:hint="cs"/>
-                <w:sz w:val="32"/>
-                <w:szCs w:val="32"/>
-                <w:lang w:bidi="th-TH"/>
-              </w:rPr>
-              <w:t xml:space="preserve"> 081</w:t>
+              <w:t>, 081</w:t>
             </w:r>
             <w:r>
               <w:rPr>
@@ -13829,17 +15330,7 @@
                 <w:cs/>
                 <w:lang w:bidi="th-TH"/>
               </w:rPr>
-              <w:t>)</w:t>
-            </w:r>
-            <w:r>
-              <w:rPr>
-                <w:rFonts w:ascii="TH SarabunPSK" w:hAnsi="TH SarabunPSK" w:cs="TH SarabunPSK" w:hint="cs"/>
-                <w:sz w:val="32"/>
-                <w:szCs w:val="32"/>
-                <w:cs/>
-                <w:lang w:bidi="th-TH"/>
-              </w:rPr>
-              <w:t>”</w:t>
+              <w:t>)”</w:t>
             </w:r>
           </w:p>
         </w:tc>
@@ -13857,6 +15348,54 @@
                 <w:lang w:bidi="th-TH"/>
               </w:rPr>
             </w:pPr>
+            <w:r>
+              <w:rPr>
+                <w:rFonts w:ascii="TH SarabunPSK" w:hAnsi="TH SarabunPSK" w:cs="TH SarabunPSK" w:hint="cs"/>
+                <w:sz w:val="32"/>
+                <w:szCs w:val="32"/>
+                <w:cs/>
+                <w:lang w:bidi="th-TH"/>
+              </w:rPr>
+              <w:t xml:space="preserve">อยู่ที่หน้า </w:t>
+            </w:r>
+            <w:r>
+              <w:rPr>
+                <w:rFonts w:ascii="TH SarabunPSK" w:hAnsi="TH SarabunPSK" w:cs="TH SarabunPSK" w:hint="cs"/>
+                <w:sz w:val="32"/>
+                <w:szCs w:val="32"/>
+                <w:lang w:bidi="th-TH"/>
+              </w:rPr>
+              <w:t xml:space="preserve">Workshop Registration </w:t>
+            </w:r>
+            <w:r>
+              <w:rPr>
+                <w:rFonts w:ascii="TH SarabunPSK" w:hAnsi="TH SarabunPSK" w:cs="TH SarabunPSK" w:hint="cs"/>
+                <w:sz w:val="32"/>
+                <w:szCs w:val="32"/>
+                <w:cs/>
+                <w:lang w:bidi="th-TH"/>
+              </w:rPr>
+              <w:t>เช่นเดิม และมีการแสดงข้อความ “</w:t>
+            </w:r>
+            <w:r>
+              <w:rPr>
+                <w:rFonts w:ascii="TH SarabunPSK" w:hAnsi="TH SarabunPSK" w:cs="TH SarabunPSK" w:hint="cs"/>
+                <w:sz w:val="32"/>
+                <w:szCs w:val="32"/>
+                <w:lang w:bidi="th-TH"/>
+              </w:rPr>
+              <w:t>Please enter a valid phone number!!</w:t>
+            </w:r>
+            <w:r>
+              <w:rPr>
+                <w:rFonts w:ascii="TH SarabunPSK" w:hAnsi="TH SarabunPSK" w:cs="TH SarabunPSK" w:hint="cs"/>
+                <w:sz w:val="32"/>
+                <w:szCs w:val="32"/>
+                <w:cs/>
+                <w:lang w:bidi="th-TH"/>
+              </w:rPr>
+              <w:t>”</w:t>
+            </w:r>
           </w:p>
         </w:tc>
         <w:tc>
@@ -13872,6 +15411,63 @@
                 <w:lang w:bidi="th-TH"/>
               </w:rPr>
             </w:pPr>
+            <w:r>
+              <w:rPr>
+                <w:rFonts w:ascii="TH SarabunPSK" w:hAnsi="TH SarabunPSK" w:cs="TH SarabunPSK" w:hint="cs"/>
+                <w:noProof/>
+                <w:sz w:val="32"/>
+                <w:szCs w:val="32"/>
+                <w:lang w:bidi="th-TH"/>
+              </w:rPr>
+              <w:drawing>
+                <wp:inline distT="0" distB="0" distL="0" distR="0" wp14:anchorId="2D153CF0" wp14:editId="22CF9B15">
+                  <wp:extent cx="216464" cy="190841"/>
+                  <wp:effectExtent l="0" t="0" r="0" b="0"/>
+                  <wp:docPr id="936637402" name="Picture 4"/>
+                  <wp:cNvGraphicFramePr>
+                    <a:graphicFrameLocks xmlns:a="http://schemas.openxmlformats.org/drawingml/2006/main" noChangeAspect="1"/>
+                  </wp:cNvGraphicFramePr>
+                  <a:graphic xmlns:a="http://schemas.openxmlformats.org/drawingml/2006/main">
+                    <a:graphicData uri="http://schemas.openxmlformats.org/drawingml/2006/picture">
+                      <pic:pic xmlns:pic="http://schemas.openxmlformats.org/drawingml/2006/picture">
+                        <pic:nvPicPr>
+                          <pic:cNvPr id="0" name="Picture 1"/>
+                          <pic:cNvPicPr>
+                            <a:picLocks noChangeAspect="1" noChangeArrowheads="1"/>
+                          </pic:cNvPicPr>
+                        </pic:nvPicPr>
+                        <pic:blipFill>
+                          <a:blip r:embed="rId9" cstate="print">
+                            <a:extLst>
+                              <a:ext uri="{28A0092B-C50C-407E-A947-70E740481C1C}">
+                                <a14:useLocalDpi xmlns:a14="http://schemas.microsoft.com/office/drawing/2010/main" val="0"/>
+                              </a:ext>
+                            </a:extLst>
+                          </a:blip>
+                          <a:srcRect/>
+                          <a:stretch>
+                            <a:fillRect/>
+                          </a:stretch>
+                        </pic:blipFill>
+                        <pic:spPr bwMode="auto">
+                          <a:xfrm>
+                            <a:off x="0" y="0"/>
+                            <a:ext cx="250653" cy="220983"/>
+                          </a:xfrm>
+                          <a:prstGeom prst="rect">
+                            <a:avLst/>
+                          </a:prstGeom>
+                          <a:noFill/>
+                          <a:ln>
+                            <a:noFill/>
+                          </a:ln>
+                        </pic:spPr>
+                      </pic:pic>
+                    </a:graphicData>
+                  </a:graphic>
+                </wp:inline>
+              </w:drawing>
+            </w:r>
           </w:p>
         </w:tc>
         <w:tc>
@@ -13887,6 +15483,34 @@
                 <w:lang w:bidi="th-TH"/>
               </w:rPr>
             </w:pPr>
+            <w:r>
+              <w:rPr>
+                <w:rFonts w:ascii="TH SarabunPSK" w:hAnsi="TH SarabunPSK" w:cs="TH SarabunPSK" w:hint="cs"/>
+                <w:sz w:val="32"/>
+                <w:szCs w:val="32"/>
+                <w:lang w:bidi="th-TH"/>
+              </w:rPr>
+              <w:t>Actual Result</w:t>
+            </w:r>
+            <w:r>
+              <w:rPr>
+                <w:rFonts w:ascii="TH SarabunPSK" w:hAnsi="TH SarabunPSK" w:cs="TH SarabunPSK" w:hint="cs"/>
+                <w:sz w:val="32"/>
+                <w:szCs w:val="32"/>
+                <w:cs/>
+                <w:lang w:bidi="th-TH"/>
+              </w:rPr>
+              <w:t xml:space="preserve"> ไม่ตรงตาม </w:t>
+            </w:r>
+            <w:r>
+              <w:rPr>
+                <w:rFonts w:ascii="TH SarabunPSK" w:hAnsi="TH SarabunPSK" w:cs="TH SarabunPSK" w:hint="cs"/>
+                <w:sz w:val="32"/>
+                <w:szCs w:val="32"/>
+                <w:lang w:bidi="th-TH"/>
+              </w:rPr>
+              <w:t>Expected Result</w:t>
+            </w:r>
           </w:p>
         </w:tc>
       </w:tr>
@@ -13942,7 +15566,7 @@
     </w:p>
     <w:tbl>
       <w:tblPr>
-        <w:tblStyle w:val="TableGrid"/>
+        <w:tblStyle w:val="a8"/>
         <w:tblW w:w="14150" w:type="dxa"/>
         <w:tblInd w:w="-635" w:type="dxa"/>
         <w:tblLook w:val="04A0" w:firstRow="1" w:lastRow="0" w:firstColumn="1" w:lastColumn="0" w:noHBand="0" w:noVBand="1"/>
@@ -14270,182 +15894,217 @@
                 <w:szCs w:val="32"/>
                 <w:lang w:bidi="th-TH"/>
               </w:rPr>
+              <w:t>04</w:t>
+            </w:r>
+            <w:r>
+              <w:rPr>
+                <w:rFonts w:ascii="TH SarabunPSK" w:hAnsi="TH SarabunPSK" w:cs="TH SarabunPSK" w:hint="cs"/>
+                <w:sz w:val="32"/>
+                <w:szCs w:val="32"/>
+                <w:cs/>
+                <w:lang w:bidi="th-TH"/>
+              </w:rPr>
+              <w:t>-</w:t>
+            </w:r>
+            <w:r>
+              <w:rPr>
+                <w:rFonts w:ascii="TH SarabunPSK" w:hAnsi="TH SarabunPSK" w:cs="TH SarabunPSK" w:hint="cs"/>
+                <w:sz w:val="32"/>
+                <w:szCs w:val="32"/>
+                <w:lang w:bidi="th-TH"/>
+              </w:rPr>
+              <w:t>001</w:t>
+            </w:r>
+          </w:p>
+        </w:tc>
+        <w:tc>
+          <w:tcPr>
+            <w:tcW w:w="3240" w:type="dxa"/>
+          </w:tcPr>
+          <w:p>
+            <w:pPr>
+              <w:rPr>
+                <w:rFonts w:ascii="TH SarabunPSK" w:hAnsi="TH SarabunPSK" w:cs="TH SarabunPSK"/>
+                <w:sz w:val="32"/>
+                <w:szCs w:val="32"/>
+                <w:cs/>
+                <w:lang w:bidi="th-TH"/>
+              </w:rPr>
+            </w:pPr>
+            <w:r>
+              <w:rPr>
+                <w:rFonts w:ascii="TH SarabunPSK" w:hAnsi="TH SarabunPSK" w:cs="TH SarabunPSK" w:hint="cs"/>
+                <w:sz w:val="32"/>
+                <w:szCs w:val="32"/>
+                <w:cs/>
+                <w:lang w:bidi="th-TH"/>
+              </w:rPr>
+              <w:t>ลงทะเบียนเข้าร่วม</w:t>
+            </w:r>
+            <w:r>
+              <w:rPr>
+                <w:rFonts w:ascii="TH SarabunPSK" w:hAnsi="TH SarabunPSK" w:cs="TH SarabunPSK" w:hint="cs"/>
+                <w:sz w:val="32"/>
+                <w:szCs w:val="32"/>
+                <w:cs/>
+                <w:lang w:bidi="th-TH"/>
+              </w:rPr>
+              <w:t>อบรมเชิงปฏิบัติการ</w:t>
+            </w:r>
+            <w:r>
+              <w:rPr>
+                <w:rFonts w:ascii="TH SarabunPSK" w:hAnsi="TH SarabunPSK" w:cs="TH SarabunPSK" w:hint="cs"/>
+                <w:sz w:val="32"/>
+                <w:szCs w:val="32"/>
+                <w:cs/>
+                <w:lang w:bidi="th-TH"/>
+              </w:rPr>
+              <w:t xml:space="preserve">สำเร็จ </w:t>
+            </w:r>
+          </w:p>
+        </w:tc>
+        <w:tc>
+          <w:tcPr>
+            <w:tcW w:w="1350" w:type="dxa"/>
+          </w:tcPr>
+          <w:p>
+            <w:pPr>
+              <w:rPr>
+                <w:rFonts w:ascii="TH SarabunPSK" w:hAnsi="TH SarabunPSK" w:cs="TH SarabunPSK"/>
+                <w:sz w:val="32"/>
+                <w:szCs w:val="32"/>
+                <w:lang w:bidi="th-TH"/>
+              </w:rPr>
+            </w:pPr>
+            <w:r>
+              <w:rPr>
+                <w:rFonts w:ascii="TH SarabunPSK" w:hAnsi="TH SarabunPSK" w:cs="TH SarabunPSK" w:hint="cs"/>
+                <w:sz w:val="32"/>
+                <w:szCs w:val="32"/>
+                <w:lang w:bidi="th-TH"/>
+              </w:rPr>
+              <w:t>2</w:t>
+            </w:r>
+          </w:p>
+        </w:tc>
+        <w:tc>
+          <w:tcPr>
+            <w:tcW w:w="790" w:type="dxa"/>
+          </w:tcPr>
+          <w:p>
+            <w:pPr>
+              <w:rPr>
+                <w:rFonts w:ascii="TH SarabunPSK" w:hAnsi="TH SarabunPSK" w:cs="TH SarabunPSK"/>
+                <w:sz w:val="32"/>
+                <w:szCs w:val="32"/>
+                <w:lang w:bidi="th-TH"/>
+              </w:rPr>
+            </w:pPr>
+            <w:r>
+              <w:rPr>
+                <w:rFonts w:ascii="TH SarabunPSK" w:hAnsi="TH SarabunPSK" w:cs="TH SarabunPSK" w:hint="cs"/>
+                <w:sz w:val="32"/>
+                <w:szCs w:val="32"/>
+                <w:lang w:bidi="th-TH"/>
+              </w:rPr>
+              <w:t>2</w:t>
+            </w:r>
+          </w:p>
+        </w:tc>
+        <w:tc>
+          <w:tcPr>
+            <w:tcW w:w="810" w:type="dxa"/>
+          </w:tcPr>
+          <w:p>
+            <w:pPr>
+              <w:rPr>
+                <w:rFonts w:ascii="TH SarabunPSK" w:hAnsi="TH SarabunPSK" w:cs="TH SarabunPSK"/>
+                <w:sz w:val="32"/>
+                <w:szCs w:val="32"/>
+                <w:lang w:bidi="th-TH"/>
+              </w:rPr>
+            </w:pPr>
+            <w:r>
+              <w:rPr>
+                <w:rFonts w:ascii="TH SarabunPSK" w:hAnsi="TH SarabunPSK" w:cs="TH SarabunPSK" w:hint="cs"/>
+                <w:sz w:val="32"/>
+                <w:szCs w:val="32"/>
+                <w:lang w:bidi="th-TH"/>
+              </w:rPr>
               <w:t>0</w:t>
             </w:r>
-            <w:r>
-              <w:rPr>
-                <w:rFonts w:ascii="TH SarabunPSK" w:hAnsi="TH SarabunPSK" w:cs="TH SarabunPSK"/>
-                <w:sz w:val="32"/>
-                <w:szCs w:val="32"/>
-                <w:lang w:bidi="th-TH"/>
-              </w:rPr>
-              <w:t>4</w:t>
-            </w:r>
-            <w:r>
-              <w:rPr>
-                <w:rFonts w:ascii="TH SarabunPSK" w:hAnsi="TH SarabunPSK" w:cs="TH SarabunPSK" w:hint="cs"/>
-                <w:sz w:val="32"/>
-                <w:szCs w:val="32"/>
-                <w:cs/>
+          </w:p>
+        </w:tc>
+        <w:tc>
+          <w:tcPr>
+            <w:tcW w:w="920" w:type="dxa"/>
+          </w:tcPr>
+          <w:p>
+            <w:pPr>
+              <w:rPr>
+                <w:rFonts w:ascii="TH SarabunPSK" w:hAnsi="TH SarabunPSK" w:cs="TH SarabunPSK"/>
+                <w:sz w:val="32"/>
+                <w:szCs w:val="32"/>
+                <w:lang w:bidi="th-TH"/>
+              </w:rPr>
+            </w:pPr>
+            <w:r>
+              <w:rPr>
+                <w:rFonts w:ascii="TH SarabunPSK" w:hAnsi="TH SarabunPSK" w:cs="TH SarabunPSK" w:hint="cs"/>
+                <w:sz w:val="32"/>
+                <w:szCs w:val="32"/>
+                <w:lang w:bidi="th-TH"/>
+              </w:rPr>
+              <w:t>0</w:t>
+            </w:r>
+          </w:p>
+        </w:tc>
+        <w:tc>
+          <w:tcPr>
+            <w:tcW w:w="810" w:type="dxa"/>
+          </w:tcPr>
+          <w:p>
+            <w:pPr>
+              <w:rPr>
+                <w:rFonts w:ascii="TH SarabunPSK" w:hAnsi="TH SarabunPSK" w:cs="TH SarabunPSK"/>
+                <w:sz w:val="32"/>
+                <w:szCs w:val="32"/>
+                <w:lang w:bidi="th-TH"/>
+              </w:rPr>
+            </w:pPr>
+            <w:r>
+              <w:rPr>
+                <w:rFonts w:ascii="TH SarabunPSK" w:hAnsi="TH SarabunPSK" w:cs="TH SarabunPSK" w:hint="cs"/>
+                <w:sz w:val="32"/>
+                <w:szCs w:val="32"/>
+                <w:lang w:bidi="th-TH"/>
+              </w:rPr>
+              <w:t>0</w:t>
+            </w:r>
+          </w:p>
+        </w:tc>
+        <w:tc>
+          <w:tcPr>
+            <w:tcW w:w="3146" w:type="dxa"/>
+          </w:tcPr>
+          <w:p>
+            <w:pPr>
+              <w:rPr>
+                <w:rFonts w:ascii="TH SarabunPSK" w:hAnsi="TH SarabunPSK" w:cs="TH SarabunPSK"/>
+                <w:sz w:val="32"/>
+                <w:szCs w:val="32"/>
+                <w:lang w:bidi="th-TH"/>
+              </w:rPr>
+            </w:pPr>
+            <w:r>
+              <w:rPr>
+                <w:rFonts w:ascii="TH SarabunPSK" w:hAnsi="TH SarabunPSK" w:cs="TH SarabunPSK" w:hint="cs"/>
+                <w:sz w:val="32"/>
+                <w:szCs w:val="32"/>
                 <w:lang w:bidi="th-TH"/>
               </w:rPr>
               <w:t>-</w:t>
             </w:r>
-            <w:r>
-              <w:rPr>
-                <w:rFonts w:ascii="TH SarabunPSK" w:hAnsi="TH SarabunPSK" w:cs="TH SarabunPSK" w:hint="cs"/>
-                <w:sz w:val="32"/>
-                <w:szCs w:val="32"/>
-                <w:lang w:bidi="th-TH"/>
-              </w:rPr>
-              <w:t>001</w:t>
-            </w:r>
-          </w:p>
-        </w:tc>
-        <w:tc>
-          <w:tcPr>
-            <w:tcW w:w="3240" w:type="dxa"/>
-          </w:tcPr>
-          <w:p>
-            <w:pPr>
-              <w:rPr>
-                <w:rFonts w:ascii="TH SarabunPSK" w:hAnsi="TH SarabunPSK" w:cs="TH SarabunPSK"/>
-                <w:sz w:val="32"/>
-                <w:szCs w:val="32"/>
-                <w:cs/>
-                <w:lang w:bidi="th-TH"/>
-              </w:rPr>
-            </w:pPr>
-            <w:r>
-              <w:rPr>
-                <w:rFonts w:ascii="TH SarabunPSK" w:hAnsi="TH SarabunPSK" w:cs="TH SarabunPSK" w:hint="cs"/>
-                <w:sz w:val="32"/>
-                <w:szCs w:val="32"/>
-                <w:cs/>
-                <w:lang w:bidi="th-TH"/>
-              </w:rPr>
-              <w:t>ลงทะเบียนเข้า</w:t>
-            </w:r>
-            <w:r>
-              <w:rPr>
-                <w:rFonts w:ascii="TH SarabunPSK" w:hAnsi="TH SarabunPSK" w:cs="TH SarabunPSK" w:hint="cs"/>
-                <w:sz w:val="32"/>
-                <w:szCs w:val="32"/>
-                <w:cs/>
-                <w:lang w:bidi="th-TH"/>
-              </w:rPr>
-              <w:t>ร่วม</w:t>
-            </w:r>
-            <w:r>
-              <w:rPr>
-                <w:rFonts w:ascii="TH SarabunPSK" w:hAnsi="TH SarabunPSK" w:cs="TH SarabunPSK" w:hint="cs"/>
-                <w:sz w:val="32"/>
-                <w:szCs w:val="32"/>
-                <w:cs/>
-                <w:lang w:bidi="th-TH"/>
-              </w:rPr>
-              <w:t>อบรมเชิงปฏิบัติการ</w:t>
-            </w:r>
-            <w:r>
-              <w:rPr>
-                <w:rFonts w:ascii="TH SarabunPSK" w:hAnsi="TH SarabunPSK" w:cs="TH SarabunPSK" w:hint="cs"/>
-                <w:sz w:val="32"/>
-                <w:szCs w:val="32"/>
-                <w:cs/>
-                <w:lang w:bidi="th-TH"/>
-              </w:rPr>
-              <w:t xml:space="preserve">สำเร็จ </w:t>
-            </w:r>
-          </w:p>
-        </w:tc>
-        <w:tc>
-          <w:tcPr>
-            <w:tcW w:w="1350" w:type="dxa"/>
-          </w:tcPr>
-          <w:p>
-            <w:pPr>
-              <w:rPr>
-                <w:rFonts w:ascii="TH SarabunPSK" w:hAnsi="TH SarabunPSK" w:cs="TH SarabunPSK"/>
-                <w:sz w:val="32"/>
-                <w:szCs w:val="32"/>
-                <w:lang w:bidi="th-TH"/>
-              </w:rPr>
-            </w:pPr>
-          </w:p>
-        </w:tc>
-        <w:tc>
-          <w:tcPr>
-            <w:tcW w:w="790" w:type="dxa"/>
-          </w:tcPr>
-          <w:p>
-            <w:pPr>
-              <w:rPr>
-                <w:rFonts w:ascii="TH SarabunPSK" w:hAnsi="TH SarabunPSK" w:cs="TH SarabunPSK"/>
-                <w:sz w:val="32"/>
-                <w:szCs w:val="32"/>
-                <w:lang w:bidi="th-TH"/>
-              </w:rPr>
-            </w:pPr>
-          </w:p>
-        </w:tc>
-        <w:tc>
-          <w:tcPr>
-            <w:tcW w:w="810" w:type="dxa"/>
-          </w:tcPr>
-          <w:p>
-            <w:pPr>
-              <w:rPr>
-                <w:rFonts w:ascii="TH SarabunPSK" w:hAnsi="TH SarabunPSK" w:cs="TH SarabunPSK"/>
-                <w:sz w:val="32"/>
-                <w:szCs w:val="32"/>
-                <w:lang w:bidi="th-TH"/>
-              </w:rPr>
-            </w:pPr>
-          </w:p>
-        </w:tc>
-        <w:tc>
-          <w:tcPr>
-            <w:tcW w:w="920" w:type="dxa"/>
-          </w:tcPr>
-          <w:p>
-            <w:pPr>
-              <w:rPr>
-                <w:rFonts w:ascii="TH SarabunPSK" w:hAnsi="TH SarabunPSK" w:cs="TH SarabunPSK"/>
-                <w:sz w:val="32"/>
-                <w:szCs w:val="32"/>
-                <w:lang w:bidi="th-TH"/>
-              </w:rPr>
-            </w:pPr>
-          </w:p>
-        </w:tc>
-        <w:tc>
-          <w:tcPr>
-            <w:tcW w:w="810" w:type="dxa"/>
-          </w:tcPr>
-          <w:p>
-            <w:pPr>
-              <w:rPr>
-                <w:rFonts w:ascii="TH SarabunPSK" w:hAnsi="TH SarabunPSK" w:cs="TH SarabunPSK"/>
-                <w:sz w:val="32"/>
-                <w:szCs w:val="32"/>
-                <w:lang w:bidi="th-TH"/>
-              </w:rPr>
-            </w:pPr>
-          </w:p>
-        </w:tc>
-        <w:tc>
-          <w:tcPr>
-            <w:tcW w:w="3146" w:type="dxa"/>
-          </w:tcPr>
-          <w:p>
-            <w:pPr>
-              <w:rPr>
-                <w:rFonts w:ascii="TH SarabunPSK" w:hAnsi="TH SarabunPSK" w:cs="TH SarabunPSK"/>
-                <w:sz w:val="32"/>
-                <w:szCs w:val="32"/>
-                <w:lang w:bidi="th-TH"/>
-              </w:rPr>
-            </w:pPr>
           </w:p>
         </w:tc>
         <w:tc>
@@ -14516,16 +16175,7 @@
                 <w:szCs w:val="32"/>
                 <w:lang w:bidi="th-TH"/>
               </w:rPr>
-              <w:t>0</w:t>
-            </w:r>
-            <w:r>
-              <w:rPr>
-                <w:rFonts w:ascii="TH SarabunPSK" w:hAnsi="TH SarabunPSK" w:cs="TH SarabunPSK"/>
-                <w:sz w:val="32"/>
-                <w:szCs w:val="32"/>
-                <w:lang w:bidi="th-TH"/>
-              </w:rPr>
-              <w:t>4</w:t>
+              <w:t>04</w:t>
             </w:r>
             <w:r>
               <w:rPr>
@@ -14573,17 +16223,7 @@
                 <w:cs/>
                 <w:lang w:bidi="th-TH"/>
               </w:rPr>
-              <w:t>ลงทะเบียนเข้า</w:t>
-            </w:r>
-            <w:r>
-              <w:rPr>
-                <w:rFonts w:ascii="TH SarabunPSK" w:hAnsi="TH SarabunPSK" w:cs="TH SarabunPSK" w:hint="cs"/>
-                <w:sz w:val="32"/>
-                <w:szCs w:val="32"/>
-                <w:cs/>
-                <w:lang w:bidi="th-TH"/>
-              </w:rPr>
-              <w:t>ร่วม</w:t>
+              <w:t>ลงทะเบียนเข้าร่วม</w:t>
             </w:r>
             <w:r>
               <w:rPr>
@@ -14623,6 +16263,15 @@
                 <w:lang w:bidi="th-TH"/>
               </w:rPr>
             </w:pPr>
+            <w:r>
+              <w:rPr>
+                <w:rFonts w:ascii="TH SarabunPSK" w:hAnsi="TH SarabunPSK" w:cs="TH SarabunPSK" w:hint="cs"/>
+                <w:sz w:val="32"/>
+                <w:szCs w:val="32"/>
+                <w:lang w:bidi="th-TH"/>
+              </w:rPr>
+              <w:t>5</w:t>
+            </w:r>
           </w:p>
         </w:tc>
         <w:tc>
@@ -14641,6 +16290,15 @@
                 <w:lang w:bidi="th-TH"/>
               </w:rPr>
             </w:pPr>
+            <w:r>
+              <w:rPr>
+                <w:rFonts w:ascii="TH SarabunPSK" w:hAnsi="TH SarabunPSK" w:cs="TH SarabunPSK" w:hint="cs"/>
+                <w:sz w:val="32"/>
+                <w:szCs w:val="32"/>
+                <w:lang w:bidi="th-TH"/>
+              </w:rPr>
+              <w:t>4</w:t>
+            </w:r>
           </w:p>
         </w:tc>
         <w:tc>
@@ -14659,6 +16317,15 @@
                 <w:lang w:bidi="th-TH"/>
               </w:rPr>
             </w:pPr>
+            <w:r>
+              <w:rPr>
+                <w:rFonts w:ascii="TH SarabunPSK" w:hAnsi="TH SarabunPSK" w:cs="TH SarabunPSK" w:hint="cs"/>
+                <w:sz w:val="32"/>
+                <w:szCs w:val="32"/>
+                <w:lang w:bidi="th-TH"/>
+              </w:rPr>
+              <w:t>1</w:t>
+            </w:r>
           </w:p>
         </w:tc>
         <w:tc>
@@ -14677,6 +16344,15 @@
                 <w:lang w:bidi="th-TH"/>
               </w:rPr>
             </w:pPr>
+            <w:r>
+              <w:rPr>
+                <w:rFonts w:ascii="TH SarabunPSK" w:hAnsi="TH SarabunPSK" w:cs="TH SarabunPSK" w:hint="cs"/>
+                <w:sz w:val="32"/>
+                <w:szCs w:val="32"/>
+                <w:lang w:bidi="th-TH"/>
+              </w:rPr>
+              <w:t>0</w:t>
+            </w:r>
           </w:p>
         </w:tc>
         <w:tc>
@@ -14695,6 +16371,15 @@
                 <w:lang w:bidi="th-TH"/>
               </w:rPr>
             </w:pPr>
+            <w:r>
+              <w:rPr>
+                <w:rFonts w:ascii="TH SarabunPSK" w:hAnsi="TH SarabunPSK" w:cs="TH SarabunPSK" w:hint="cs"/>
+                <w:sz w:val="32"/>
+                <w:szCs w:val="32"/>
+                <w:lang w:bidi="th-TH"/>
+              </w:rPr>
+              <w:t>0</w:t>
+            </w:r>
           </w:p>
         </w:tc>
         <w:tc>
@@ -14713,6 +16398,44 @@
                 <w:lang w:bidi="th-TH"/>
               </w:rPr>
             </w:pPr>
+            <w:r>
+              <w:rPr>
+                <w:rFonts w:ascii="TH SarabunPSK" w:hAnsi="TH SarabunPSK" w:cs="TH SarabunPSK" w:hint="cs"/>
+                <w:sz w:val="32"/>
+                <w:szCs w:val="32"/>
+                <w:cs/>
+                <w:lang w:bidi="th-TH"/>
+              </w:rPr>
+              <w:t xml:space="preserve">ในการทดสอบ </w:t>
+            </w:r>
+            <w:r>
+              <w:rPr>
+                <w:rFonts w:ascii="TH SarabunPSK" w:hAnsi="TH SarabunPSK" w:cs="TH SarabunPSK" w:hint="cs"/>
+                <w:sz w:val="32"/>
+                <w:szCs w:val="32"/>
+                <w:lang w:bidi="th-TH"/>
+              </w:rPr>
+              <w:t>Invalid Phone Number</w:t>
+            </w:r>
+            <w:r>
+              <w:rPr>
+                <w:rFonts w:ascii="TH SarabunPSK" w:hAnsi="TH SarabunPSK" w:cs="TH SarabunPSK" w:hint="cs"/>
+                <w:sz w:val="32"/>
+                <w:szCs w:val="32"/>
+                <w:cs/>
+                <w:lang w:bidi="th-TH"/>
+              </w:rPr>
+              <w:t xml:space="preserve"> แสดงไม่ตรงตาม </w:t>
+            </w:r>
+            <w:r>
+              <w:rPr>
+                <w:rFonts w:ascii="TH SarabunPSK" w:hAnsi="TH SarabunPSK" w:cs="TH SarabunPSK"/>
+                <w:sz w:val="32"/>
+                <w:szCs w:val="32"/>
+                <w:lang w:bidi="th-TH"/>
+              </w:rPr>
+              <w:t>expect</w:t>
+            </w:r>
           </w:p>
         </w:tc>
         <w:tc>
@@ -14793,6 +16516,15 @@
                 <w:lang w:bidi="th-TH"/>
               </w:rPr>
             </w:pPr>
+            <w:r>
+              <w:rPr>
+                <w:rFonts w:ascii="TH SarabunPSK" w:hAnsi="TH SarabunPSK" w:cs="TH SarabunPSK" w:hint="cs"/>
+                <w:sz w:val="32"/>
+                <w:szCs w:val="32"/>
+                <w:lang w:bidi="th-TH"/>
+              </w:rPr>
+              <w:t>7</w:t>
+            </w:r>
           </w:p>
         </w:tc>
         <w:tc>
@@ -14814,6 +16546,15 @@
                 <w:lang w:bidi="th-TH"/>
               </w:rPr>
             </w:pPr>
+            <w:r>
+              <w:rPr>
+                <w:rFonts w:ascii="TH SarabunPSK" w:hAnsi="TH SarabunPSK" w:cs="TH SarabunPSK" w:hint="cs"/>
+                <w:sz w:val="32"/>
+                <w:szCs w:val="32"/>
+                <w:lang w:bidi="th-TH"/>
+              </w:rPr>
+              <w:t>6</w:t>
+            </w:r>
           </w:p>
         </w:tc>
         <w:tc>
@@ -14835,6 +16576,15 @@
                 <w:lang w:bidi="th-TH"/>
               </w:rPr>
             </w:pPr>
+            <w:r>
+              <w:rPr>
+                <w:rFonts w:ascii="TH SarabunPSK" w:hAnsi="TH SarabunPSK" w:cs="TH SarabunPSK" w:hint="cs"/>
+                <w:sz w:val="32"/>
+                <w:szCs w:val="32"/>
+                <w:lang w:bidi="th-TH"/>
+              </w:rPr>
+              <w:t>1</w:t>
+            </w:r>
           </w:p>
         </w:tc>
         <w:tc>
@@ -14856,6 +16606,15 @@
                 <w:lang w:bidi="th-TH"/>
               </w:rPr>
             </w:pPr>
+            <w:r>
+              <w:rPr>
+                <w:rFonts w:ascii="TH SarabunPSK" w:hAnsi="TH SarabunPSK" w:cs="TH SarabunPSK" w:hint="cs"/>
+                <w:sz w:val="32"/>
+                <w:szCs w:val="32"/>
+                <w:lang w:bidi="th-TH"/>
+              </w:rPr>
+              <w:t>0</w:t>
+            </w:r>
           </w:p>
         </w:tc>
         <w:tc>
@@ -14877,6 +16636,15 @@
                 <w:lang w:bidi="th-TH"/>
               </w:rPr>
             </w:pPr>
+            <w:r>
+              <w:rPr>
+                <w:rFonts w:ascii="TH SarabunPSK" w:hAnsi="TH SarabunPSK" w:cs="TH SarabunPSK" w:hint="cs"/>
+                <w:sz w:val="32"/>
+                <w:szCs w:val="32"/>
+                <w:lang w:bidi="th-TH"/>
+              </w:rPr>
+              <w:t>0</w:t>
+            </w:r>
           </w:p>
         </w:tc>
         <w:tc>
@@ -14997,7 +16765,7 @@
 <w:hdr xmlns:wpc="http://schemas.microsoft.com/office/word/2010/wordprocessingCanvas" xmlns:cx="http://schemas.microsoft.com/office/drawing/2014/chartex" xmlns:cx1="http://schemas.microsoft.com/office/drawing/2015/9/8/chartex" xmlns:cx2="http://schemas.microsoft.com/office/drawing/2015/10/21/chartex" xmlns:cx3="http://schemas.microsoft.com/office/drawing/2016/5/9/chartex" xmlns:cx4="http://schemas.microsoft.com/office/drawing/2016/5/10/chartex" xmlns:cx5="http://schemas.microsoft.com/office/drawing/2016/5/11/chartex" xmlns:cx6="http://schemas.microsoft.com/office/drawing/2016/5/12/chartex" xmlns:cx7="http://schemas.microsoft.com/office/drawing/2016/5/13/chartex" xmlns:cx8="http://schemas.microsoft.com/office/drawing/2016/5/14/chartex" xmlns:mc="http://schemas.openxmlformats.org/markup-compatibility/2006" xmlns:aink="http://schemas.microsoft.com/office/drawing/2016/ink" xmlns:am3d="http://schemas.microsoft.com/office/drawing/2017/model3d" xmlns:o="urn:schemas-microsoft-com:office:office" xmlns:oel="http://schemas.microsoft.com/office/2019/extlst" xmlns:r="http://schemas.openxmlformats.org/officeDocument/2006/relationships" xmlns:m="http://schemas.openxmlformats.org/officeDocument/2006/math" xmlns:v="urn:schemas-microsoft-com:vml" xmlns:wp14="http://schemas.microsoft.com/office/word/2010/wordprocessingDrawing" xmlns:wp="http://schemas.openxmlformats.org/drawingml/2006/wordprocessingDrawing" xmlns:w10="urn:schemas-microsoft-com:office:word" xmlns:w="http://schemas.openxmlformats.org/wordprocessingml/2006/main" xmlns:w14="http://schemas.microsoft.com/office/word/2010/wordml" xmlns:w15="http://schemas.microsoft.com/office/word/2012/wordml" xmlns:w16cex="http://schemas.microsoft.com/office/word/2018/wordml/cex" xmlns:w16cid="http://schemas.microsoft.com/office/word/2016/wordml/cid" xmlns:w16="http://schemas.microsoft.com/office/word/2018/wordml" xmlns:w16du="http://schemas.microsoft.com/office/word/2023/wordml/word16du" xmlns:w16sdtdh="http://schemas.microsoft.com/office/word/2020/wordml/sdtdatahash" xmlns:w16sdtfl="http://schemas.microsoft.com/office/word/2024/wordml/sdtformatlock" xmlns:w16se="http://schemas.microsoft.com/office/word/2015/wordml/symex" xmlns:wpg="http://schemas.microsoft.com/office/word/2010/wordprocessingGroup" xmlns:wpi="http://schemas.microsoft.com/office/word/2010/wordprocessingInk" xmlns:wne="http://schemas.microsoft.com/office/word/2006/wordml" xmlns:wps="http://schemas.microsoft.com/office/word/2010/wordprocessingShape" mc:Ignorable="w14 w15 w16se w16cid w16 w16cex w16sdtdh w16sdtfl w16du wp14">
   <w:p>
     <w:pPr>
-      <w:pStyle w:val="Header"/>
+      <w:pStyle w:val="a3"/>
       <w:rPr>
         <w:rFonts w:ascii="TH SarabunPSK" w:hAnsi="TH SarabunPSK" w:cs="TH SarabunPSK"/>
         <w:b/>
@@ -15181,7 +16949,7 @@
   </w:p>
   <w:p>
     <w:pPr>
-      <w:pStyle w:val="Header"/>
+      <w:pStyle w:val="a3"/>
       <w:rPr>
         <w:rFonts w:ascii="TH SarabunPSK" w:hAnsi="TH SarabunPSK" w:cs="TH SarabunPSK"/>
         <w:b/>
@@ -17415,17 +19183,16 @@
     <w:lsdException w:name="Unresolved Mention" w:semiHidden="1" w:unhideWhenUsed="1"/>
     <w:lsdException w:name="Smart Link" w:semiHidden="1" w:unhideWhenUsed="1"/>
   </w:latentStyles>
-  <w:style w:type="paragraph" w:default="1" w:styleId="Normal">
+  <w:style w:type="paragraph" w:default="1" w:styleId="a">
     <w:name w:val="Normal"/>
     <w:qFormat/>
   </w:style>
-  <w:style w:type="character" w:default="1" w:styleId="DefaultParagraphFont">
+  <w:style w:type="character" w:default="1" w:styleId="a0">
     <w:name w:val="Default Paragraph Font"/>
     <w:uiPriority w:val="1"/>
-    <w:semiHidden/>
     <w:unhideWhenUsed/>
   </w:style>
-  <w:style w:type="table" w:default="1" w:styleId="TableNormal">
+  <w:style w:type="table" w:default="1" w:styleId="a1">
     <w:name w:val="Normal Table"/>
     <w:uiPriority w:val="99"/>
     <w:semiHidden/>
@@ -17440,16 +19207,16 @@
       </w:tblCellMar>
     </w:tblPr>
   </w:style>
-  <w:style w:type="numbering" w:default="1" w:styleId="NoList">
+  <w:style w:type="numbering" w:default="1" w:styleId="a2">
     <w:name w:val="No List"/>
     <w:uiPriority w:val="99"/>
     <w:semiHidden/>
     <w:unhideWhenUsed/>
   </w:style>
-  <w:style w:type="paragraph" w:styleId="Header">
+  <w:style w:type="paragraph" w:styleId="a3">
     <w:name w:val="header"/>
-    <w:basedOn w:val="Normal"/>
-    <w:link w:val="HeaderChar"/>
+    <w:basedOn w:val="a"/>
+    <w:link w:val="a4"/>
     <w:uiPriority w:val="99"/>
     <w:unhideWhenUsed/>
     <w:rsid w:val="00C87900"/>
@@ -17461,17 +19228,17 @@
       <w:spacing w:after="0" w:line="240" w:lineRule="auto"/>
     </w:pPr>
   </w:style>
-  <w:style w:type="character" w:customStyle="1" w:styleId="HeaderChar">
-    <w:name w:val="Header Char"/>
-    <w:basedOn w:val="DefaultParagraphFont"/>
-    <w:link w:val="Header"/>
+  <w:style w:type="character" w:customStyle="1" w:styleId="a4">
+    <w:name w:val="หัวกระดาษ อักขระ"/>
+    <w:basedOn w:val="a0"/>
+    <w:link w:val="a3"/>
     <w:uiPriority w:val="99"/>
     <w:rsid w:val="00C87900"/>
   </w:style>
-  <w:style w:type="paragraph" w:styleId="Footer">
+  <w:style w:type="paragraph" w:styleId="a5">
     <w:name w:val="footer"/>
-    <w:basedOn w:val="Normal"/>
-    <w:link w:val="FooterChar"/>
+    <w:basedOn w:val="a"/>
+    <w:link w:val="a6"/>
     <w:uiPriority w:val="99"/>
     <w:unhideWhenUsed/>
     <w:rsid w:val="00C87900"/>
@@ -17483,16 +19250,16 @@
       <w:spacing w:after="0" w:line="240" w:lineRule="auto"/>
     </w:pPr>
   </w:style>
-  <w:style w:type="character" w:customStyle="1" w:styleId="FooterChar">
-    <w:name w:val="Footer Char"/>
-    <w:basedOn w:val="DefaultParagraphFont"/>
-    <w:link w:val="Footer"/>
+  <w:style w:type="character" w:customStyle="1" w:styleId="a6">
+    <w:name w:val="ท้ายกระดาษ อักขระ"/>
+    <w:basedOn w:val="a0"/>
+    <w:link w:val="a5"/>
     <w:uiPriority w:val="99"/>
     <w:rsid w:val="00C87900"/>
   </w:style>
-  <w:style w:type="paragraph" w:styleId="ListParagraph">
+  <w:style w:type="paragraph" w:styleId="a7">
     <w:name w:val="List Paragraph"/>
-    <w:basedOn w:val="Normal"/>
+    <w:basedOn w:val="a"/>
     <w:uiPriority w:val="34"/>
     <w:qFormat/>
     <w:rsid w:val="00C87900"/>
@@ -17501,9 +19268,9 @@
       <w:contextualSpacing/>
     </w:pPr>
   </w:style>
-  <w:style w:type="table" w:styleId="TableGrid">
+  <w:style w:type="table" w:styleId="a8">
     <w:name w:val="Table Grid"/>
-    <w:basedOn w:val="TableNormal"/>
+    <w:basedOn w:val="a1"/>
     <w:uiPriority w:val="39"/>
     <w:rsid w:val="00C2238F"/>
     <w:pPr>
@@ -17520,9 +19287,9 @@
       </w:tblBorders>
     </w:tblPr>
   </w:style>
-  <w:style w:type="character" w:styleId="Hyperlink">
+  <w:style w:type="character" w:styleId="a9">
     <w:name w:val="Hyperlink"/>
-    <w:basedOn w:val="DefaultParagraphFont"/>
+    <w:basedOn w:val="a0"/>
     <w:uiPriority w:val="99"/>
     <w:unhideWhenUsed/>
     <w:rsid w:val="00B77A1F"/>
